--- a/CV_Rus.docx
+++ b/CV_Rus.docx
@@ -1,6 +1,6 @@
 
 <file path=word/document.xml><?xml version="1.0" encoding="utf-8"?>
-<w:document xmlns:wpc="http://schemas.microsoft.com/office/word/2010/wordprocessingCanvas" xmlns:cx="http://schemas.microsoft.com/office/drawing/2014/chartex" xmlns:cx1="http://schemas.microsoft.com/office/drawing/2015/9/8/chartex" xmlns:cx2="http://schemas.microsoft.com/office/drawing/2015/10/21/chartex" xmlns:cx3="http://schemas.microsoft.com/office/drawing/2016/5/9/chartex" xmlns:cx4="http://schemas.microsoft.com/office/drawing/2016/5/10/chartex" xmlns:cx5="http://schemas.microsoft.com/office/drawing/2016/5/11/chartex" xmlns:cx6="http://schemas.microsoft.com/office/drawing/2016/5/12/chartex" xmlns:cx7="http://schemas.microsoft.com/office/drawing/2016/5/13/chartex" xmlns:cx8="http://schemas.microsoft.com/office/drawing/2016/5/14/chartex" xmlns:mc="http://schemas.openxmlformats.org/markup-compatibility/2006" xmlns:aink="http://schemas.microsoft.com/office/drawing/2016/ink" xmlns:am3d="http://schemas.microsoft.com/office/drawing/2017/model3d" xmlns:o="urn:schemas-microsoft-com:office:office" xmlns:r="http://schemas.openxmlformats.org/officeDocument/2006/relationships" xmlns:m="http://schemas.openxmlformats.org/officeDocument/2006/math" xmlns:v="urn:schemas-microsoft-com:vml" xmlns:wp14="http://schemas.microsoft.com/office/word/2010/wordprocessingDrawing" xmlns:wp="http://schemas.openxmlformats.org/drawingml/2006/wordprocessingDrawing" xmlns:w10="urn:schemas-microsoft-com:office:word" xmlns:w="http://schemas.openxmlformats.org/wordprocessingml/2006/main" xmlns:w14="http://schemas.microsoft.com/office/word/2010/wordml" xmlns:w15="http://schemas.microsoft.com/office/word/2012/wordml" xmlns:w16cid="http://schemas.microsoft.com/office/word/2016/wordml/cid" xmlns:w16se="http://schemas.microsoft.com/office/word/2015/wordml/symex" xmlns:wpg="http://schemas.microsoft.com/office/word/2010/wordprocessingGroup" xmlns:wpi="http://schemas.microsoft.com/office/word/2010/wordprocessingInk" xmlns:wne="http://schemas.microsoft.com/office/word/2006/wordml" xmlns:wps="http://schemas.microsoft.com/office/word/2010/wordprocessingShape" mc:Ignorable="w14 w15 w16se w16cid wp14">
+<w:document xmlns:wpc="http://schemas.microsoft.com/office/word/2010/wordprocessingCanvas" xmlns:cx="http://schemas.microsoft.com/office/drawing/2014/chartex" xmlns:cx1="http://schemas.microsoft.com/office/drawing/2015/9/8/chartex" xmlns:cx2="http://schemas.microsoft.com/office/drawing/2015/10/21/chartex" xmlns:cx3="http://schemas.microsoft.com/office/drawing/2016/5/9/chartex" xmlns:cx4="http://schemas.microsoft.com/office/drawing/2016/5/10/chartex" xmlns:cx5="http://schemas.microsoft.com/office/drawing/2016/5/11/chartex" xmlns:cx6="http://schemas.microsoft.com/office/drawing/2016/5/12/chartex" xmlns:cx7="http://schemas.microsoft.com/office/drawing/2016/5/13/chartex" xmlns:cx8="http://schemas.microsoft.com/office/drawing/2016/5/14/chartex" xmlns:mc="http://schemas.openxmlformats.org/markup-compatibility/2006" xmlns:aink="http://schemas.microsoft.com/office/drawing/2016/ink" xmlns:am3d="http://schemas.microsoft.com/office/drawing/2017/model3d" xmlns:o="urn:schemas-microsoft-com:office:office" xmlns:r="http://schemas.openxmlformats.org/officeDocument/2006/relationships" xmlns:m="http://schemas.openxmlformats.org/officeDocument/2006/math" xmlns:v="urn:schemas-microsoft-com:vml" xmlns:wp14="http://schemas.microsoft.com/office/word/2010/wordprocessingDrawing" xmlns:wp="http://schemas.openxmlformats.org/drawingml/2006/wordprocessingDrawing" xmlns:w10="urn:schemas-microsoft-com:office:word" xmlns:w="http://schemas.openxmlformats.org/wordprocessingml/2006/main" xmlns:w14="http://schemas.microsoft.com/office/word/2010/wordml" xmlns:w15="http://schemas.microsoft.com/office/word/2012/wordml" xmlns:w16cex="http://schemas.microsoft.com/office/word/2018/wordml/cex" xmlns:w16cid="http://schemas.microsoft.com/office/word/2016/wordml/cid" xmlns:w16="http://schemas.microsoft.com/office/word/2018/wordml" xmlns:w16sdtdh="http://schemas.microsoft.com/office/word/2020/wordml/sdtdatahash" xmlns:w16se="http://schemas.microsoft.com/office/word/2015/wordml/symex" xmlns:wpg="http://schemas.microsoft.com/office/word/2010/wordprocessingGroup" xmlns:wpi="http://schemas.microsoft.com/office/word/2010/wordprocessingInk" xmlns:wne="http://schemas.microsoft.com/office/word/2006/wordml" xmlns:wps="http://schemas.microsoft.com/office/word/2010/wordprocessingShape" mc:Ignorable="w14 w15 w16se w16cid w16 w16cex w16sdtdh wp14">
   <w:body>
     <w:tbl>
       <w:tblPr>
@@ -46,7 +46,7 @@
           </w:tcPr>
           <w:p>
             <w:pPr>
-              <w:pStyle w:val="BodyText"/>
+              <w:pStyle w:val="a5"/>
               <w:spacing w:before="0" w:after="80" w:line="240" w:lineRule="auto"/>
               <w:jc w:val="left"/>
             </w:pPr>
@@ -80,7 +80,7 @@
           </w:tcPr>
           <w:p>
             <w:pPr>
-              <w:pStyle w:val="BodyText"/>
+              <w:pStyle w:val="a5"/>
               <w:jc w:val="right"/>
             </w:pPr>
           </w:p>
@@ -149,7 +149,7 @@
           </w:tcPr>
           <w:p>
             <w:pPr>
-              <w:pStyle w:val="BodyText"/>
+              <w:pStyle w:val="a5"/>
               <w:spacing w:before="40" w:after="40" w:line="240" w:lineRule="auto"/>
               <w:jc w:val="left"/>
             </w:pPr>
@@ -158,7 +158,7 @@
                 <w:noProof/>
               </w:rPr>
               <w:drawing>
-                <wp:inline distT="0" distB="0" distL="0" distR="0">
+                <wp:inline distT="0" distB="0" distL="0" distR="0" wp14:anchorId="413CCE14" wp14:editId="54BAB180">
                   <wp:extent cx="1047589" cy="990600"/>
                   <wp:effectExtent l="0" t="0" r="635" b="0"/>
                   <wp:docPr id="2" name="Picture 2" descr="https://hhcdn.ru/photo/433830636.png?t=1633980351&amp;h=OCnKQiF9PX5IWbkLPf6vsw"/>
@@ -228,7 +228,7 @@
           </w:tcPr>
           <w:p>
             <w:pPr>
-              <w:pStyle w:val="BodyText"/>
+              <w:pStyle w:val="a5"/>
               <w:spacing w:before="80" w:after="80" w:line="240" w:lineRule="auto"/>
               <w:jc w:val="right"/>
             </w:pPr>
@@ -272,7 +272,7 @@
           </w:tcPr>
           <w:p>
             <w:pPr>
-              <w:pStyle w:val="Title"/>
+              <w:pStyle w:val="a9"/>
             </w:pPr>
             <w:r>
               <w:t>Дмитрий Борисов</w:t>
@@ -348,7 +348,7 @@
           </w:tcPr>
           <w:p>
             <w:pPr>
-              <w:pStyle w:val="BodyText"/>
+              <w:pStyle w:val="a5"/>
               <w:spacing w:before="0" w:after="80" w:line="240" w:lineRule="auto"/>
               <w:jc w:val="left"/>
             </w:pPr>
@@ -388,7 +388,7 @@
           </w:tcPr>
           <w:p>
             <w:pPr>
-              <w:pStyle w:val="ListParagraph"/>
+              <w:pStyle w:val="a6"/>
               <w:numPr>
                 <w:ilvl w:val="0"/>
                 <w:numId w:val="1"/>
@@ -412,7 +412,7 @@
           </w:p>
           <w:p>
             <w:pPr>
-              <w:pStyle w:val="ListParagraph"/>
+              <w:pStyle w:val="a6"/>
               <w:numPr>
                 <w:ilvl w:val="0"/>
                 <w:numId w:val="1"/>
@@ -470,7 +470,7 @@
           </w:p>
           <w:p>
             <w:pPr>
-              <w:pStyle w:val="ListParagraph"/>
+              <w:pStyle w:val="a6"/>
               <w:numPr>
                 <w:ilvl w:val="0"/>
                 <w:numId w:val="1"/>
@@ -487,17 +487,7 @@
                 <w:sz w:val="24"/>
                 <w:szCs w:val="24"/>
               </w:rPr>
-              <w:t>Опыт создан</w:t>
-            </w:r>
-            <w:bookmarkStart w:id="0" w:name="_GoBack"/>
-            <w:bookmarkEnd w:id="0"/>
-            <w:r>
-              <w:rPr>
-                <w:rFonts w:ascii="Arial" w:hAnsi="Arial"/>
-                <w:sz w:val="24"/>
-                <w:szCs w:val="24"/>
-              </w:rPr>
-              <w:t>ия кроссплатформенных и кросс-компилируемых многопоточных программ</w:t>
+              <w:t>Опыт создания кроссплатформенных и кросс-компилируемых многопоточных программ</w:t>
             </w:r>
           </w:p>
           <w:tbl>
@@ -545,7 +535,7 @@
                 </w:tcPr>
                 <w:p>
                   <w:pPr>
-                    <w:pStyle w:val="BodyText"/>
+                    <w:pStyle w:val="a5"/>
                     <w:spacing w:before="0" w:after="80" w:line="240" w:lineRule="auto"/>
                     <w:jc w:val="left"/>
                   </w:pPr>
@@ -587,7 +577,7 @@
                 </w:tcPr>
                 <w:p>
                   <w:pPr>
-                    <w:pStyle w:val="BodyText"/>
+                    <w:pStyle w:val="a5"/>
                     <w:spacing w:before="180" w:after="60" w:line="240" w:lineRule="auto"/>
                     <w:jc w:val="left"/>
                   </w:pPr>
@@ -621,7 +611,7 @@
                 </w:tcPr>
                 <w:p>
                   <w:pPr>
-                    <w:pStyle w:val="BodyText"/>
+                    <w:pStyle w:val="a5"/>
                     <w:spacing w:before="160" w:after="40" w:line="240" w:lineRule="auto"/>
                     <w:jc w:val="left"/>
                   </w:pPr>
@@ -677,7 +667,7 @@
                 </w:tcPr>
                 <w:p>
                   <w:pPr>
-                    <w:pStyle w:val="BodyText"/>
+                    <w:pStyle w:val="a5"/>
                     <w:spacing w:before="40" w:after="40" w:line="240" w:lineRule="auto"/>
                     <w:jc w:val="left"/>
                   </w:pPr>
@@ -711,7 +701,7 @@
                 </w:tcPr>
                 <w:p>
                   <w:pPr>
-                    <w:pStyle w:val="BodyText"/>
+                    <w:pStyle w:val="a5"/>
                     <w:spacing w:before="40" w:after="40" w:line="240" w:lineRule="auto"/>
                     <w:jc w:val="left"/>
                   </w:pPr>
@@ -736,39 +726,7 @@
                       <w:sz w:val="24"/>
                       <w:szCs w:val="24"/>
                     </w:rPr>
-                    <w:t xml:space="preserve">, оболочки </w:t>
-                  </w:r>
-                  <w:proofErr w:type="spellStart"/>
-                  <w:r>
-                    <w:rPr>
-                      <w:sz w:val="24"/>
-                      <w:szCs w:val="24"/>
-                    </w:rPr>
-                    <w:t>Unix</w:t>
-                  </w:r>
-                  <w:proofErr w:type="spellEnd"/>
-                  <w:r>
-                    <w:rPr>
-                      <w:sz w:val="24"/>
-                      <w:szCs w:val="24"/>
-                    </w:rPr>
-                    <w:t xml:space="preserve">, </w:t>
-                  </w:r>
-                  <w:proofErr w:type="spellStart"/>
-                  <w:r>
-                    <w:rPr>
-                      <w:sz w:val="24"/>
-                      <w:szCs w:val="24"/>
-                    </w:rPr>
-                    <w:t>Python</w:t>
-                  </w:r>
-                  <w:proofErr w:type="spellEnd"/>
-                  <w:r>
-                    <w:rPr>
-                      <w:sz w:val="24"/>
-                      <w:szCs w:val="24"/>
-                    </w:rPr>
-                    <w:t>, Java</w:t>
+                    <w:t>, оболочки Unix, Python, Java</w:t>
                   </w:r>
                 </w:p>
               </w:tc>
@@ -799,7 +757,7 @@
                 </w:tcPr>
                 <w:p>
                   <w:pPr>
-                    <w:pStyle w:val="BodyText"/>
+                    <w:pStyle w:val="a5"/>
                     <w:spacing w:before="40" w:after="40" w:line="240" w:lineRule="auto"/>
                     <w:jc w:val="left"/>
                   </w:pPr>
@@ -833,7 +791,7 @@
                 </w:tcPr>
                 <w:p>
                   <w:pPr>
-                    <w:pStyle w:val="BodyText"/>
+                    <w:pStyle w:val="a5"/>
                     <w:spacing w:before="40" w:after="40" w:line="240" w:lineRule="auto"/>
                     <w:jc w:val="left"/>
                   </w:pPr>
@@ -873,7 +831,7 @@
                 </w:tcPr>
                 <w:p>
                   <w:pPr>
-                    <w:pStyle w:val="BodyText"/>
+                    <w:pStyle w:val="a5"/>
                     <w:spacing w:before="40" w:after="40" w:line="240" w:lineRule="auto"/>
                     <w:jc w:val="left"/>
                   </w:pPr>
@@ -907,7 +865,7 @@
                 </w:tcPr>
                 <w:p>
                   <w:pPr>
-                    <w:pStyle w:val="BodyText"/>
+                    <w:pStyle w:val="a5"/>
                     <w:spacing w:before="40" w:after="40" w:line="240" w:lineRule="auto"/>
                     <w:jc w:val="left"/>
                   </w:pPr>
@@ -988,7 +946,7 @@
                 </w:tcPr>
                 <w:p>
                   <w:pPr>
-                    <w:pStyle w:val="BodyText"/>
+                    <w:pStyle w:val="a5"/>
                     <w:spacing w:before="40" w:after="40" w:line="240" w:lineRule="auto"/>
                     <w:jc w:val="left"/>
                   </w:pPr>
@@ -1022,7 +980,7 @@
                 </w:tcPr>
                 <w:p>
                   <w:pPr>
-                    <w:pStyle w:val="BodyText"/>
+                    <w:pStyle w:val="a5"/>
                     <w:spacing w:before="40" w:after="40" w:line="240" w:lineRule="auto"/>
                     <w:jc w:val="left"/>
                   </w:pPr>
@@ -1062,7 +1020,7 @@
                 </w:tcPr>
                 <w:p>
                   <w:pPr>
-                    <w:pStyle w:val="BodyText"/>
+                    <w:pStyle w:val="a5"/>
                     <w:spacing w:before="40" w:after="40" w:line="240" w:lineRule="auto"/>
                     <w:jc w:val="left"/>
                   </w:pPr>
@@ -1096,7 +1054,7 @@
                 </w:tcPr>
                 <w:p>
                   <w:pPr>
-                    <w:pStyle w:val="BodyText"/>
+                    <w:pStyle w:val="a5"/>
                     <w:spacing w:before="40" w:after="40" w:line="240" w:lineRule="auto"/>
                     <w:jc w:val="left"/>
                     <w:rPr>
@@ -1222,7 +1180,7 @@
                 </w:tcPr>
                 <w:p>
                   <w:pPr>
-                    <w:pStyle w:val="BodyText"/>
+                    <w:pStyle w:val="a5"/>
                     <w:spacing w:before="40" w:after="40" w:line="240" w:lineRule="auto"/>
                     <w:jc w:val="left"/>
                   </w:pPr>
@@ -1298,7 +1256,7 @@
                 </w:tcPr>
                 <w:p>
                   <w:pPr>
-                    <w:pStyle w:val="BodyText"/>
+                    <w:pStyle w:val="a5"/>
                     <w:spacing w:before="40" w:after="40" w:line="240" w:lineRule="auto"/>
                     <w:jc w:val="left"/>
                     <w:rPr>
@@ -1336,7 +1294,7 @@
                 </w:tcPr>
                 <w:p>
                   <w:pPr>
-                    <w:pStyle w:val="BodyText"/>
+                    <w:pStyle w:val="a5"/>
                     <w:spacing w:before="40" w:after="40" w:line="240" w:lineRule="auto"/>
                     <w:jc w:val="left"/>
                     <w:rPr>
@@ -1366,7 +1324,7 @@
                 </w:p>
                 <w:p>
                   <w:pPr>
-                    <w:pStyle w:val="BodyText"/>
+                    <w:pStyle w:val="a5"/>
                     <w:spacing w:before="40" w:after="40" w:line="240" w:lineRule="auto"/>
                     <w:jc w:val="left"/>
                     <w:rPr>
@@ -1411,7 +1369,7 @@
                 </w:p>
                 <w:p>
                   <w:pPr>
-                    <w:pStyle w:val="BodyText"/>
+                    <w:pStyle w:val="a5"/>
                     <w:spacing w:before="40" w:after="40" w:line="240" w:lineRule="auto"/>
                     <w:jc w:val="left"/>
                     <w:rPr>
@@ -1438,7 +1396,7 @@
                 </w:p>
                 <w:p>
                   <w:pPr>
-                    <w:pStyle w:val="BodyText"/>
+                    <w:pStyle w:val="a5"/>
                     <w:spacing w:before="40" w:after="40" w:line="240" w:lineRule="auto"/>
                     <w:jc w:val="left"/>
                   </w:pPr>
@@ -1500,7 +1458,7 @@
           </w:tcPr>
           <w:p>
             <w:pPr>
-              <w:pStyle w:val="BodyText"/>
+              <w:pStyle w:val="a5"/>
               <w:spacing w:before="0" w:after="80" w:line="240" w:lineRule="auto"/>
               <w:jc w:val="left"/>
             </w:pPr>
@@ -1540,7 +1498,7 @@
           </w:tcPr>
           <w:p>
             <w:pPr>
-              <w:pStyle w:val="BodyText"/>
+              <w:pStyle w:val="a5"/>
               <w:spacing w:before="160" w:after="40" w:line="240" w:lineRule="auto"/>
               <w:jc w:val="left"/>
             </w:pPr>
@@ -1801,9 +1759,15 @@
           </w:tcPr>
           <w:p>
             <w:pPr>
-              <w:pStyle w:val="BodyText"/>
+              <w:pStyle w:val="a5"/>
               <w:spacing w:before="0" w:after="80" w:line="240" w:lineRule="auto"/>
               <w:jc w:val="left"/>
+              <w:rPr>
+                <w:b/>
+                <w:bCs/>
+                <w:sz w:val="32"/>
+                <w:szCs w:val="32"/>
+              </w:rPr>
             </w:pPr>
             <w:r>
               <w:rPr>
@@ -1843,7 +1807,7 @@
           </w:tcPr>
           <w:p>
             <w:pPr>
-              <w:pStyle w:val="BodyText"/>
+              <w:pStyle w:val="a5"/>
               <w:spacing w:before="40" w:after="40" w:line="240" w:lineRule="auto"/>
               <w:jc w:val="left"/>
               <w:rPr>
@@ -1880,7 +1844,7 @@
           </w:p>
           <w:p>
             <w:pPr>
-              <w:pStyle w:val="BodyText"/>
+              <w:pStyle w:val="a5"/>
               <w:spacing w:before="40" w:after="40" w:line="240" w:lineRule="auto"/>
               <w:jc w:val="left"/>
               <w:rPr>
@@ -1902,7 +1866,7 @@
           </w:p>
           <w:p>
             <w:pPr>
-              <w:pStyle w:val="NormalWeb"/>
+              <w:pStyle w:val="a7"/>
               <w:numPr>
                 <w:ilvl w:val="0"/>
                 <w:numId w:val="22"/>
@@ -1920,22 +1884,107 @@
                 <w:bCs/>
                 <w:lang w:val="ru-RU"/>
               </w:rPr>
-              <w:t xml:space="preserve">Поддержка системы управления устройствами на основе протокола </w:t>
+              <w:t xml:space="preserve">Доработка плагина </w:t>
             </w:r>
             <w:proofErr w:type="spellStart"/>
             <w:r>
               <w:rPr>
                 <w:rFonts w:ascii="Arial" w:eastAsia="Arial" w:hAnsi="Arial" w:cs="Arial"/>
                 <w:bCs/>
-                <w:lang w:val="en-US"/>
-              </w:rPr>
-              <w:t>dlms</w:t>
+                <w:lang w:val="ru-RU"/>
+              </w:rPr>
+              <w:t>eclipse</w:t>
             </w:r>
             <w:proofErr w:type="spellEnd"/>
+            <w:r>
+              <w:rPr>
+                <w:rFonts w:ascii="Arial" w:eastAsia="Arial" w:hAnsi="Arial" w:cs="Arial"/>
+                <w:bCs/>
+                <w:lang w:val="ru-RU"/>
+              </w:rPr>
+              <w:t xml:space="preserve"> для компиляции проекта на DSL (</w:t>
+            </w:r>
+            <w:proofErr w:type="spellStart"/>
+            <w:r>
+              <w:rPr>
+                <w:rFonts w:ascii="Arial" w:eastAsia="Arial" w:hAnsi="Arial" w:cs="Arial"/>
+                <w:bCs/>
+                <w:lang w:val="ru-RU"/>
+              </w:rPr>
+              <w:t>zodiac</w:t>
+            </w:r>
+            <w:proofErr w:type="spellEnd"/>
+            <w:r>
+              <w:rPr>
+                <w:rFonts w:ascii="Arial" w:eastAsia="Arial" w:hAnsi="Arial" w:cs="Arial"/>
+                <w:bCs/>
+                <w:lang w:val="ru-RU"/>
+              </w:rPr>
+              <w:t>, разработан для написания софта для телевизоров)</w:t>
+            </w:r>
           </w:p>
           <w:p>
             <w:pPr>
-              <w:pStyle w:val="NormalWeb"/>
+              <w:pStyle w:val="a7"/>
+              <w:numPr>
+                <w:ilvl w:val="0"/>
+                <w:numId w:val="22"/>
+              </w:numPr>
+              <w:spacing w:before="40" w:after="40"/>
+              <w:rPr>
+                <w:rFonts w:ascii="Arial" w:eastAsia="Arial" w:hAnsi="Arial" w:cs="Arial"/>
+                <w:bCs/>
+                <w:lang w:val="ru-RU"/>
+              </w:rPr>
+            </w:pPr>
+            <w:r>
+              <w:rPr>
+                <w:rFonts w:ascii="Arial" w:eastAsia="Arial" w:hAnsi="Arial" w:cs="Arial"/>
+                <w:bCs/>
+                <w:lang w:val="ru-RU"/>
+              </w:rPr>
+              <w:t xml:space="preserve">Обновление версии генератора языка </w:t>
+            </w:r>
+            <w:proofErr w:type="spellStart"/>
+            <w:r>
+              <w:rPr>
+                <w:rFonts w:ascii="Arial" w:eastAsia="Arial" w:hAnsi="Arial" w:cs="Arial"/>
+                <w:bCs/>
+                <w:lang w:val="ru-RU"/>
+              </w:rPr>
+              <w:t>antlr</w:t>
+            </w:r>
+            <w:proofErr w:type="spellEnd"/>
+            <w:r>
+              <w:rPr>
+                <w:rFonts w:ascii="Arial" w:eastAsia="Arial" w:hAnsi="Arial" w:cs="Arial"/>
+                <w:bCs/>
+                <w:lang w:val="ru-RU"/>
+              </w:rPr>
+              <w:t xml:space="preserve"> и последующая доработка существующих кодов на </w:t>
+            </w:r>
+            <w:proofErr w:type="spellStart"/>
+            <w:r>
+              <w:rPr>
+                <w:rFonts w:ascii="Arial" w:eastAsia="Arial" w:hAnsi="Arial" w:cs="Arial"/>
+                <w:bCs/>
+                <w:lang w:val="ru-RU"/>
+              </w:rPr>
+              <w:t>zodiac</w:t>
+            </w:r>
+            <w:proofErr w:type="spellEnd"/>
+            <w:r>
+              <w:rPr>
+                <w:rFonts w:ascii="Arial" w:eastAsia="Arial" w:hAnsi="Arial" w:cs="Arial"/>
+                <w:bCs/>
+                <w:lang w:val="ru-RU"/>
+              </w:rPr>
+              <w:t>-скрипте</w:t>
+            </w:r>
+          </w:p>
+          <w:p>
+            <w:pPr>
+              <w:pStyle w:val="a7"/>
               <w:spacing w:before="40" w:after="40"/>
               <w:rPr>
                 <w:rFonts w:ascii="Arial" w:eastAsia="Arial" w:hAnsi="Arial" w:cs="Arial"/>
@@ -1956,52 +2005,40 @@
           </w:p>
           <w:p>
             <w:pPr>
-              <w:pStyle w:val="NormalWeb"/>
+              <w:pStyle w:val="a5"/>
               <w:numPr>
                 <w:ilvl w:val="0"/>
-                <w:numId w:val="4"/>
+                <w:numId w:val="23"/>
               </w:numPr>
-              <w:spacing w:before="40" w:after="40"/>
-              <w:rPr>
-                <w:rFonts w:ascii="Arial" w:hAnsi="Arial" w:cs="Arial"/>
+              <w:spacing w:before="40" w:after="40" w:line="240" w:lineRule="auto"/>
+              <w:jc w:val="left"/>
+              <w:rPr>
+                <w:sz w:val="24"/>
+                <w:szCs w:val="24"/>
+              </w:rPr>
+            </w:pPr>
+            <w:r>
+              <w:rPr>
+                <w:rFonts w:eastAsia="Arial" w:cs="Arial"/>
+                <w:bCs/>
+                <w:sz w:val="24"/>
+                <w:szCs w:val="24"/>
                 <w:lang w:val="en-US"/>
               </w:rPr>
-            </w:pPr>
+              <w:t xml:space="preserve">Eclipse, Java, </w:t>
+            </w:r>
             <w:proofErr w:type="spellStart"/>
             <w:r>
               <w:rPr>
-                <w:rFonts w:ascii="Arial" w:hAnsi="Arial" w:cs="Arial"/>
-              </w:rPr>
-              <w:t>IntelliJ</w:t>
+                <w:rFonts w:eastAsia="Arial" w:cs="Arial"/>
+                <w:bCs/>
+                <w:sz w:val="24"/>
+                <w:szCs w:val="24"/>
+                <w:lang w:val="en-US"/>
+              </w:rPr>
+              <w:t>Antlr</w:t>
             </w:r>
             <w:proofErr w:type="spellEnd"/>
-            <w:r>
-              <w:rPr>
-                <w:rFonts w:ascii="Arial" w:hAnsi="Arial" w:cs="Arial"/>
-              </w:rPr>
-              <w:t xml:space="preserve"> IDEA, </w:t>
-            </w:r>
-            <w:proofErr w:type="spellStart"/>
-            <w:r>
-              <w:rPr>
-                <w:rFonts w:ascii="Arial" w:hAnsi="Arial" w:cs="Arial"/>
-              </w:rPr>
-              <w:t>Maven</w:t>
-            </w:r>
-            <w:proofErr w:type="spellEnd"/>
-            <w:r>
-              <w:rPr>
-                <w:rFonts w:ascii="Arial" w:hAnsi="Arial" w:cs="Arial"/>
-              </w:rPr>
-              <w:t xml:space="preserve">, </w:t>
-            </w:r>
-            <w:r>
-              <w:rPr>
-                <w:rFonts w:ascii="Arial" w:hAnsi="Arial" w:cs="Arial"/>
-                <w:lang w:val="en-US"/>
-              </w:rPr>
-              <w:t>Java</w:t>
-            </w:r>
           </w:p>
         </w:tc>
         <w:tc>
@@ -2023,37 +2060,389 @@
           </w:tcPr>
           <w:p>
             <w:pPr>
-              <w:pStyle w:val="BodyText"/>
+              <w:pStyle w:val="a5"/>
               <w:spacing w:before="40" w:after="40" w:line="240" w:lineRule="auto"/>
               <w:jc w:val="center"/>
-            </w:pPr>
-            <w:r>
               <w:rPr>
                 <w:b/>
                 <w:bCs/>
                 <w:sz w:val="24"/>
                 <w:szCs w:val="24"/>
-              </w:rPr>
-              <w:t xml:space="preserve">2020 </w:t>
-            </w:r>
+                <w:lang w:val="en-US"/>
+              </w:rPr>
+            </w:pPr>
             <w:r>
               <w:rPr>
                 <w:b/>
                 <w:bCs/>
                 <w:sz w:val="24"/>
                 <w:szCs w:val="24"/>
-                <w:lang w:val="ru-RU"/>
-              </w:rPr>
-              <w:t xml:space="preserve">– </w:t>
-            </w:r>
-            <w:r>
+                <w:lang w:val="en-US"/>
+              </w:rPr>
+              <w:t>2022</w:t>
+            </w:r>
+          </w:p>
+        </w:tc>
+      </w:tr>
+      <w:tr>
+        <w:tblPrEx>
+          <w:shd w:val="clear" w:color="auto" w:fill="CDD4E9"/>
+        </w:tblPrEx>
+        <w:trPr>
+          <w:trHeight w:val="567"/>
+        </w:trPr>
+        <w:tc>
+          <w:tcPr>
+            <w:tcW w:w="8473" w:type="dxa"/>
+            <w:tcBorders>
+              <w:top w:val="dotted" w:sz="4" w:space="0" w:color="000000"/>
+              <w:left w:val="nil"/>
+              <w:bottom w:val="dotted" w:sz="4" w:space="0" w:color="auto"/>
+              <w:right w:val="nil"/>
+            </w:tcBorders>
+            <w:shd w:val="clear" w:color="auto" w:fill="auto"/>
+            <w:tcMar>
+              <w:top w:w="80" w:type="dxa"/>
+              <w:left w:w="80" w:type="dxa"/>
+              <w:bottom w:w="80" w:type="dxa"/>
+              <w:right w:w="80" w:type="dxa"/>
+            </w:tcMar>
+          </w:tcPr>
+          <w:p>
+            <w:pPr>
+              <w:pStyle w:val="a5"/>
+              <w:spacing w:before="40" w:after="40" w:line="240" w:lineRule="auto"/>
+              <w:jc w:val="left"/>
+              <w:rPr>
+                <w:i/>
+                <w:iCs/>
+                <w:sz w:val="24"/>
+                <w:szCs w:val="24"/>
+              </w:rPr>
+            </w:pPr>
+            <w:r>
+              <w:rPr>
+                <w:sz w:val="24"/>
+                <w:szCs w:val="24"/>
+              </w:rPr>
+              <w:t xml:space="preserve">Мера /Орион, </w:t>
+            </w:r>
+            <w:r>
+              <w:rPr>
+                <w:rFonts w:ascii="Arial Unicode MS" w:hAnsi="Arial Unicode MS"/>
+                <w:sz w:val="24"/>
+                <w:szCs w:val="24"/>
+              </w:rPr>
+              <w:br/>
+            </w:r>
+            <w:r>
+              <w:rPr>
+                <w:rFonts w:cs="Arial"/>
+                <w:i/>
+                <w:sz w:val="24"/>
+                <w:szCs w:val="24"/>
+              </w:rPr>
+              <w:t>разработчик программного обеспечения</w:t>
+            </w:r>
+          </w:p>
+          <w:p>
+            <w:pPr>
+              <w:pStyle w:val="a5"/>
+              <w:spacing w:before="40" w:after="40" w:line="240" w:lineRule="auto"/>
+              <w:jc w:val="left"/>
               <w:rPr>
                 <w:b/>
                 <w:bCs/>
                 <w:sz w:val="24"/>
                 <w:szCs w:val="24"/>
               </w:rPr>
-              <w:t>настоящее время</w:t>
+            </w:pPr>
+            <w:r>
+              <w:rPr>
+                <w:b/>
+                <w:bCs/>
+                <w:sz w:val="24"/>
+                <w:szCs w:val="24"/>
+              </w:rPr>
+              <w:t>Обязанности:</w:t>
+            </w:r>
+          </w:p>
+          <w:p>
+            <w:pPr>
+              <w:pStyle w:val="a7"/>
+              <w:numPr>
+                <w:ilvl w:val="0"/>
+                <w:numId w:val="22"/>
+              </w:numPr>
+              <w:spacing w:before="40" w:after="40"/>
+              <w:rPr>
+                <w:rFonts w:ascii="Arial" w:eastAsia="Arial" w:hAnsi="Arial" w:cs="Arial"/>
+                <w:bCs/>
+                <w:lang w:val="ru-RU"/>
+              </w:rPr>
+            </w:pPr>
+            <w:r>
+              <w:rPr>
+                <w:rFonts w:ascii="Arial" w:eastAsia="Arial" w:hAnsi="Arial" w:cs="Arial"/>
+                <w:bCs/>
+                <w:lang w:val="ru-RU"/>
+              </w:rPr>
+              <w:t xml:space="preserve">Поддержка системы управления устройствами на основе протокола </w:t>
+            </w:r>
+            <w:proofErr w:type="spellStart"/>
+            <w:r>
+              <w:rPr>
+                <w:rFonts w:ascii="Arial" w:eastAsia="Arial" w:hAnsi="Arial" w:cs="Arial"/>
+                <w:bCs/>
+                <w:lang w:val="en-US"/>
+              </w:rPr>
+              <w:t>dlms</w:t>
+            </w:r>
+            <w:proofErr w:type="spellEnd"/>
+          </w:p>
+          <w:p>
+            <w:pPr>
+              <w:pStyle w:val="a7"/>
+              <w:numPr>
+                <w:ilvl w:val="0"/>
+                <w:numId w:val="22"/>
+              </w:numPr>
+              <w:spacing w:before="40" w:after="40"/>
+              <w:rPr>
+                <w:rFonts w:ascii="Arial" w:eastAsia="Arial" w:hAnsi="Arial" w:cs="Arial"/>
+                <w:bCs/>
+                <w:lang w:val="ru-RU"/>
+              </w:rPr>
+            </w:pPr>
+            <w:r>
+              <w:rPr>
+                <w:rFonts w:ascii="Arial" w:eastAsia="Arial" w:hAnsi="Arial" w:cs="Arial"/>
+                <w:bCs/>
+                <w:lang w:val="ru-RU"/>
+              </w:rPr>
+              <w:t xml:space="preserve">Доработка плагина </w:t>
+            </w:r>
+            <w:proofErr w:type="spellStart"/>
+            <w:r>
+              <w:rPr>
+                <w:rFonts w:ascii="Arial" w:eastAsia="Arial" w:hAnsi="Arial" w:cs="Arial"/>
+                <w:bCs/>
+                <w:lang w:val="ru-RU"/>
+              </w:rPr>
+              <w:t>eclipse</w:t>
+            </w:r>
+            <w:proofErr w:type="spellEnd"/>
+            <w:r>
+              <w:rPr>
+                <w:rFonts w:ascii="Arial" w:eastAsia="Arial" w:hAnsi="Arial" w:cs="Arial"/>
+                <w:bCs/>
+                <w:lang w:val="ru-RU"/>
+              </w:rPr>
+              <w:t xml:space="preserve"> для компиляции проекта на DSL (</w:t>
+            </w:r>
+            <w:proofErr w:type="spellStart"/>
+            <w:r>
+              <w:rPr>
+                <w:rFonts w:ascii="Arial" w:eastAsia="Arial" w:hAnsi="Arial" w:cs="Arial"/>
+                <w:bCs/>
+                <w:lang w:val="ru-RU"/>
+              </w:rPr>
+              <w:t>zodiac</w:t>
+            </w:r>
+            <w:proofErr w:type="spellEnd"/>
+            <w:r>
+              <w:rPr>
+                <w:rFonts w:ascii="Arial" w:eastAsia="Arial" w:hAnsi="Arial" w:cs="Arial"/>
+                <w:bCs/>
+                <w:lang w:val="ru-RU"/>
+              </w:rPr>
+              <w:t>, разработан для написания софта для телевизоров)</w:t>
+            </w:r>
+          </w:p>
+          <w:p>
+            <w:pPr>
+              <w:pStyle w:val="a7"/>
+              <w:numPr>
+                <w:ilvl w:val="0"/>
+                <w:numId w:val="22"/>
+              </w:numPr>
+              <w:spacing w:before="40" w:after="40"/>
+              <w:rPr>
+                <w:rFonts w:ascii="Arial" w:eastAsia="Arial" w:hAnsi="Arial" w:cs="Arial"/>
+                <w:bCs/>
+                <w:lang w:val="ru-RU"/>
+              </w:rPr>
+            </w:pPr>
+            <w:r>
+              <w:rPr>
+                <w:rFonts w:ascii="Arial" w:eastAsia="Arial" w:hAnsi="Arial" w:cs="Arial"/>
+                <w:bCs/>
+                <w:lang w:val="ru-RU"/>
+              </w:rPr>
+              <w:t xml:space="preserve">Обновление версии генератора языка </w:t>
+            </w:r>
+            <w:proofErr w:type="spellStart"/>
+            <w:r>
+              <w:rPr>
+                <w:rFonts w:ascii="Arial" w:eastAsia="Arial" w:hAnsi="Arial" w:cs="Arial"/>
+                <w:bCs/>
+                <w:lang w:val="ru-RU"/>
+              </w:rPr>
+              <w:t>antlr</w:t>
+            </w:r>
+            <w:proofErr w:type="spellEnd"/>
+            <w:r>
+              <w:rPr>
+                <w:rFonts w:ascii="Arial" w:eastAsia="Arial" w:hAnsi="Arial" w:cs="Arial"/>
+                <w:bCs/>
+                <w:lang w:val="ru-RU"/>
+              </w:rPr>
+              <w:t xml:space="preserve"> и последующая доработка существующих кодов на </w:t>
+            </w:r>
+            <w:proofErr w:type="spellStart"/>
+            <w:r>
+              <w:rPr>
+                <w:rFonts w:ascii="Arial" w:eastAsia="Arial" w:hAnsi="Arial" w:cs="Arial"/>
+                <w:bCs/>
+                <w:lang w:val="ru-RU"/>
+              </w:rPr>
+              <w:t>zodiac</w:t>
+            </w:r>
+            <w:proofErr w:type="spellEnd"/>
+            <w:r>
+              <w:rPr>
+                <w:rFonts w:ascii="Arial" w:eastAsia="Arial" w:hAnsi="Arial" w:cs="Arial"/>
+                <w:bCs/>
+                <w:lang w:val="ru-RU"/>
+              </w:rPr>
+              <w:t>-скрипте</w:t>
+            </w:r>
+          </w:p>
+          <w:p>
+            <w:pPr>
+              <w:pStyle w:val="a7"/>
+              <w:spacing w:before="40" w:after="40"/>
+              <w:rPr>
+                <w:rFonts w:ascii="Arial" w:eastAsia="Arial" w:hAnsi="Arial" w:cs="Arial"/>
+                <w:b/>
+                <w:bCs/>
+                <w:lang w:val="ru-RU"/>
+              </w:rPr>
+            </w:pPr>
+            <w:r>
+              <w:rPr>
+                <w:rFonts w:ascii="Arial" w:hAnsi="Arial"/>
+                <w:b/>
+                <w:bCs/>
+                <w:lang w:val="ru-RU"/>
+              </w:rPr>
+              <w:t>Используемые технические навыки и полученный опыт:</w:t>
+            </w:r>
+          </w:p>
+          <w:p>
+            <w:pPr>
+              <w:pStyle w:val="a7"/>
+              <w:numPr>
+                <w:ilvl w:val="0"/>
+                <w:numId w:val="4"/>
+              </w:numPr>
+              <w:spacing w:before="40" w:after="40"/>
+              <w:rPr>
+                <w:rFonts w:ascii="Arial" w:hAnsi="Arial" w:cs="Arial"/>
+                <w:lang w:val="en-US"/>
+              </w:rPr>
+            </w:pPr>
+            <w:proofErr w:type="spellStart"/>
+            <w:r>
+              <w:rPr>
+                <w:rFonts w:ascii="Arial" w:hAnsi="Arial" w:cs="Arial"/>
+              </w:rPr>
+              <w:t>IntelliJ</w:t>
+            </w:r>
+            <w:proofErr w:type="spellEnd"/>
+            <w:r>
+              <w:rPr>
+                <w:rFonts w:ascii="Arial" w:hAnsi="Arial" w:cs="Arial"/>
+              </w:rPr>
+              <w:t xml:space="preserve"> IDEA, </w:t>
+            </w:r>
+            <w:proofErr w:type="spellStart"/>
+            <w:r>
+              <w:rPr>
+                <w:rFonts w:ascii="Arial" w:hAnsi="Arial" w:cs="Arial"/>
+              </w:rPr>
+              <w:t>Maven</w:t>
+            </w:r>
+            <w:proofErr w:type="spellEnd"/>
+            <w:r>
+              <w:rPr>
+                <w:rFonts w:ascii="Arial" w:hAnsi="Arial" w:cs="Arial"/>
+              </w:rPr>
+              <w:t xml:space="preserve">, </w:t>
+            </w:r>
+            <w:r>
+              <w:rPr>
+                <w:rFonts w:ascii="Arial" w:hAnsi="Arial" w:cs="Arial"/>
+                <w:lang w:val="en-US"/>
+              </w:rPr>
+              <w:t>Java</w:t>
+            </w:r>
+          </w:p>
+        </w:tc>
+        <w:tc>
+          <w:tcPr>
+            <w:tcW w:w="2066" w:type="dxa"/>
+            <w:tcBorders>
+              <w:top w:val="dotted" w:sz="4" w:space="0" w:color="000000"/>
+              <w:left w:val="nil"/>
+              <w:bottom w:val="dotted" w:sz="4" w:space="0" w:color="auto"/>
+              <w:right w:val="nil"/>
+            </w:tcBorders>
+            <w:shd w:val="clear" w:color="auto" w:fill="auto"/>
+            <w:tcMar>
+              <w:top w:w="80" w:type="dxa"/>
+              <w:left w:w="80" w:type="dxa"/>
+              <w:bottom w:w="80" w:type="dxa"/>
+              <w:right w:w="80" w:type="dxa"/>
+            </w:tcMar>
+          </w:tcPr>
+          <w:p>
+            <w:pPr>
+              <w:pStyle w:val="a5"/>
+              <w:spacing w:before="40" w:after="40" w:line="240" w:lineRule="auto"/>
+              <w:jc w:val="center"/>
+              <w:rPr>
+                <w:lang w:val="en-US"/>
+              </w:rPr>
+            </w:pPr>
+            <w:r>
+              <w:rPr>
+                <w:b/>
+                <w:bCs/>
+                <w:sz w:val="24"/>
+                <w:szCs w:val="24"/>
+              </w:rPr>
+              <w:t xml:space="preserve">2020 </w:t>
+            </w:r>
+            <w:r>
+              <w:rPr>
+                <w:b/>
+                <w:bCs/>
+                <w:sz w:val="24"/>
+                <w:szCs w:val="24"/>
+                <w:lang w:val="ru-RU"/>
+              </w:rPr>
+              <w:t xml:space="preserve">– </w:t>
+            </w:r>
+            <w:r>
+              <w:rPr>
+                <w:b/>
+                <w:bCs/>
+                <w:sz w:val="24"/>
+                <w:szCs w:val="24"/>
+                <w:lang w:val="en-US"/>
+              </w:rPr>
+              <w:t>2022</w:t>
             </w:r>
           </w:p>
         </w:tc>
@@ -2084,7 +2473,7 @@
           </w:tcPr>
           <w:p>
             <w:pPr>
-              <w:pStyle w:val="BodyText"/>
+              <w:pStyle w:val="a5"/>
               <w:spacing w:before="40" w:after="40" w:line="240" w:lineRule="auto"/>
               <w:jc w:val="left"/>
               <w:rPr>
@@ -2121,7 +2510,7 @@
           </w:p>
           <w:p>
             <w:pPr>
-              <w:pStyle w:val="BodyText"/>
+              <w:pStyle w:val="a5"/>
               <w:spacing w:before="40" w:after="40" w:line="240" w:lineRule="auto"/>
               <w:jc w:val="left"/>
               <w:rPr>
@@ -2143,7 +2532,7 @@
           </w:p>
           <w:p>
             <w:pPr>
-              <w:pStyle w:val="NormalWeb"/>
+              <w:pStyle w:val="a7"/>
               <w:numPr>
                 <w:ilvl w:val="0"/>
                 <w:numId w:val="22"/>
@@ -2175,7 +2564,7 @@
           </w:p>
           <w:p>
             <w:pPr>
-              <w:pStyle w:val="NormalWeb"/>
+              <w:pStyle w:val="a7"/>
               <w:spacing w:before="40" w:after="40"/>
               <w:rPr>
                 <w:rFonts w:ascii="Arial" w:eastAsia="Arial" w:hAnsi="Arial" w:cs="Arial"/>
@@ -2196,7 +2585,11 @@
           </w:p>
           <w:p>
             <w:pPr>
-              <w:pStyle w:val="NormalWeb"/>
+              <w:pStyle w:val="a7"/>
+              <w:numPr>
+                <w:ilvl w:val="0"/>
+                <w:numId w:val="22"/>
+              </w:numPr>
               <w:spacing w:before="40" w:after="40"/>
               <w:rPr>
                 <w:lang w:val="ru-RU"/>
@@ -2279,7 +2672,7 @@
           </w:tcPr>
           <w:p>
             <w:pPr>
-              <w:pStyle w:val="BodyText"/>
+              <w:pStyle w:val="a5"/>
               <w:spacing w:before="40" w:after="40" w:line="240" w:lineRule="auto"/>
               <w:jc w:val="center"/>
               <w:rPr>
@@ -2296,26 +2689,7 @@
                 <w:sz w:val="24"/>
                 <w:szCs w:val="24"/>
               </w:rPr>
-              <w:t xml:space="preserve">2019 </w:t>
-            </w:r>
-            <w:r>
-              <w:rPr>
-                <w:b/>
-                <w:bCs/>
-                <w:sz w:val="24"/>
-                <w:szCs w:val="24"/>
-                <w:lang w:val="ru-RU"/>
-              </w:rPr>
-              <w:t xml:space="preserve">– </w:t>
-            </w:r>
-            <w:r>
-              <w:rPr>
-                <w:b/>
-                <w:bCs/>
-                <w:sz w:val="24"/>
-                <w:szCs w:val="24"/>
-              </w:rPr>
-              <w:t>2020</w:t>
+              <w:t>2019</w:t>
             </w:r>
           </w:p>
         </w:tc>
@@ -2346,7 +2720,7 @@
           </w:tcPr>
           <w:p>
             <w:pPr>
-              <w:pStyle w:val="BodyText"/>
+              <w:pStyle w:val="a5"/>
               <w:spacing w:before="40" w:after="40" w:line="240" w:lineRule="auto"/>
               <w:jc w:val="left"/>
               <w:rPr>
@@ -2377,7 +2751,7 @@
           </w:p>
           <w:p>
             <w:pPr>
-              <w:pStyle w:val="BodyText"/>
+              <w:pStyle w:val="a5"/>
               <w:spacing w:before="40" w:after="40" w:line="240" w:lineRule="auto"/>
               <w:jc w:val="left"/>
               <w:rPr>
@@ -2399,7 +2773,7 @@
           </w:p>
           <w:p>
             <w:pPr>
-              <w:pStyle w:val="BodyText"/>
+              <w:pStyle w:val="a5"/>
               <w:spacing w:before="40" w:after="40" w:line="240" w:lineRule="auto"/>
               <w:jc w:val="left"/>
               <w:rPr>
@@ -2421,7 +2795,7 @@
           </w:p>
           <w:p>
             <w:pPr>
-              <w:pStyle w:val="NormalWeb"/>
+              <w:pStyle w:val="a7"/>
               <w:numPr>
                 <w:ilvl w:val="0"/>
                 <w:numId w:val="16"/>
@@ -2450,7 +2824,7 @@
           </w:p>
           <w:p>
             <w:pPr>
-              <w:pStyle w:val="NormalWeb"/>
+              <w:pStyle w:val="a7"/>
               <w:numPr>
                 <w:ilvl w:val="0"/>
                 <w:numId w:val="16"/>
@@ -2474,12 +2848,13 @@
                 <w:rFonts w:ascii="Arial" w:hAnsi="Arial" w:cs="Arial"/>
                 <w:lang w:val="ru-RU"/>
               </w:rPr>
+              <w:lastRenderedPageBreak/>
               <w:t>Полный цикл разработки новых фич: проектная документация, написание кода, тестирование на уровне разработки</w:t>
             </w:r>
           </w:p>
           <w:p>
             <w:pPr>
-              <w:pStyle w:val="NormalWeb"/>
+              <w:pStyle w:val="a7"/>
               <w:numPr>
                 <w:ilvl w:val="0"/>
                 <w:numId w:val="16"/>
@@ -2549,7 +2924,7 @@
           </w:p>
           <w:p>
             <w:pPr>
-              <w:pStyle w:val="NormalWeb"/>
+              <w:pStyle w:val="a7"/>
               <w:numPr>
                 <w:ilvl w:val="1"/>
                 <w:numId w:val="16"/>
@@ -2578,7 +2953,7 @@
           </w:p>
           <w:p>
             <w:pPr>
-              <w:pStyle w:val="NormalWeb"/>
+              <w:pStyle w:val="a7"/>
               <w:numPr>
                 <w:ilvl w:val="1"/>
                 <w:numId w:val="16"/>
@@ -2623,7 +2998,7 @@
           </w:p>
           <w:p>
             <w:pPr>
-              <w:pStyle w:val="NormalWeb"/>
+              <w:pStyle w:val="a7"/>
               <w:numPr>
                 <w:ilvl w:val="1"/>
                 <w:numId w:val="16"/>
@@ -2669,7 +3044,7 @@
           </w:p>
           <w:p>
             <w:pPr>
-              <w:pStyle w:val="NormalWeb"/>
+              <w:pStyle w:val="a7"/>
               <w:spacing w:before="0" w:after="0"/>
               <w:rPr>
                 <w:rFonts w:ascii="Arial" w:eastAsia="Arial" w:hAnsi="Arial" w:cs="Arial"/>
@@ -2690,7 +3065,7 @@
           </w:p>
           <w:p>
             <w:pPr>
-              <w:pStyle w:val="NormalWeb"/>
+              <w:pStyle w:val="a7"/>
               <w:numPr>
                 <w:ilvl w:val="0"/>
                 <w:numId w:val="17"/>
@@ -2726,7 +3101,7 @@
           </w:p>
           <w:p>
             <w:pPr>
-              <w:pStyle w:val="NormalWeb"/>
+              <w:pStyle w:val="a7"/>
               <w:numPr>
                 <w:ilvl w:val="0"/>
                 <w:numId w:val="17"/>
@@ -2771,7 +3146,7 @@
           </w:p>
           <w:p>
             <w:pPr>
-              <w:pStyle w:val="NormalWeb"/>
+              <w:pStyle w:val="a7"/>
               <w:numPr>
                 <w:ilvl w:val="0"/>
                 <w:numId w:val="17"/>
@@ -2854,7 +3229,7 @@
           </w:tcPr>
           <w:p>
             <w:pPr>
-              <w:pStyle w:val="BodyText"/>
+              <w:pStyle w:val="a5"/>
               <w:spacing w:before="40" w:after="40" w:line="240" w:lineRule="auto"/>
               <w:jc w:val="center"/>
             </w:pPr>
@@ -2865,6 +3240,7 @@
                 <w:sz w:val="24"/>
                 <w:szCs w:val="24"/>
               </w:rPr>
+              <w:lastRenderedPageBreak/>
               <w:t xml:space="preserve">2016 </w:t>
             </w:r>
             <w:r>
@@ -2915,7 +3291,7 @@
           </w:tcPr>
           <w:p>
             <w:pPr>
-              <w:pStyle w:val="BodyText"/>
+              <w:pStyle w:val="a5"/>
               <w:spacing w:before="40" w:after="40" w:line="240" w:lineRule="auto"/>
               <w:jc w:val="left"/>
               <w:rPr>
@@ -2931,7 +3307,6 @@
                 <w:sz w:val="24"/>
                 <w:szCs w:val="24"/>
               </w:rPr>
-              <w:lastRenderedPageBreak/>
               <w:t xml:space="preserve">ООО "Тензор" </w:t>
             </w:r>
             <w:r>
@@ -2954,7 +3329,7 @@
           </w:p>
           <w:p>
             <w:pPr>
-              <w:pStyle w:val="BodyText"/>
+              <w:pStyle w:val="a5"/>
               <w:spacing w:before="40" w:after="40" w:line="240" w:lineRule="auto"/>
               <w:jc w:val="left"/>
               <w:rPr>
@@ -2976,7 +3351,7 @@
           </w:p>
           <w:p>
             <w:pPr>
-              <w:pStyle w:val="NormalWeb"/>
+              <w:pStyle w:val="a7"/>
               <w:numPr>
                 <w:ilvl w:val="0"/>
                 <w:numId w:val="9"/>
@@ -2997,7 +3372,7 @@
           </w:p>
           <w:p>
             <w:pPr>
-              <w:pStyle w:val="NormalWeb"/>
+              <w:pStyle w:val="a7"/>
               <w:numPr>
                 <w:ilvl w:val="0"/>
                 <w:numId w:val="9"/>
@@ -3018,7 +3393,7 @@
           </w:p>
           <w:p>
             <w:pPr>
-              <w:pStyle w:val="NormalWeb"/>
+              <w:pStyle w:val="a7"/>
               <w:numPr>
                 <w:ilvl w:val="1"/>
                 <w:numId w:val="9"/>
@@ -3039,7 +3414,7 @@
           </w:p>
           <w:p>
             <w:pPr>
-              <w:pStyle w:val="NormalWeb"/>
+              <w:pStyle w:val="a7"/>
               <w:numPr>
                 <w:ilvl w:val="2"/>
                 <w:numId w:val="9"/>
@@ -3088,7 +3463,7 @@
           </w:p>
           <w:p>
             <w:pPr>
-              <w:pStyle w:val="NormalWeb"/>
+              <w:pStyle w:val="a7"/>
               <w:numPr>
                 <w:ilvl w:val="2"/>
                 <w:numId w:val="9"/>
@@ -3125,7 +3500,7 @@
           </w:p>
           <w:p>
             <w:pPr>
-              <w:pStyle w:val="NormalWeb"/>
+              <w:pStyle w:val="a7"/>
               <w:numPr>
                 <w:ilvl w:val="0"/>
                 <w:numId w:val="9"/>
@@ -3195,7 +3570,7 @@
           </w:p>
           <w:p>
             <w:pPr>
-              <w:pStyle w:val="NormalWeb"/>
+              <w:pStyle w:val="a7"/>
               <w:numPr>
                 <w:ilvl w:val="0"/>
                 <w:numId w:val="9"/>
@@ -3216,7 +3591,7 @@
           </w:p>
           <w:p>
             <w:pPr>
-              <w:pStyle w:val="NormalWeb"/>
+              <w:pStyle w:val="a7"/>
               <w:numPr>
                 <w:ilvl w:val="0"/>
                 <w:numId w:val="9"/>
@@ -3237,7 +3612,7 @@
           </w:p>
           <w:p>
             <w:pPr>
-              <w:pStyle w:val="NormalWeb"/>
+              <w:pStyle w:val="a7"/>
               <w:spacing w:before="40" w:after="40"/>
               <w:rPr>
                 <w:rFonts w:ascii="Arial" w:eastAsia="Arial" w:hAnsi="Arial" w:cs="Arial"/>
@@ -3258,7 +3633,7 @@
           </w:p>
           <w:p>
             <w:pPr>
-              <w:pStyle w:val="NormalWeb"/>
+              <w:pStyle w:val="a7"/>
               <w:numPr>
                 <w:ilvl w:val="0"/>
                 <w:numId w:val="10"/>
@@ -3297,7 +3672,7 @@
           </w:tcPr>
           <w:p>
             <w:pPr>
-              <w:pStyle w:val="BodyText"/>
+              <w:pStyle w:val="a5"/>
               <w:spacing w:before="40" w:after="40" w:line="240" w:lineRule="auto"/>
               <w:jc w:val="center"/>
               <w:rPr>
@@ -3390,7 +3765,7 @@
           </w:tcPr>
           <w:p>
             <w:pPr>
-              <w:pStyle w:val="BodyText"/>
+              <w:pStyle w:val="a5"/>
               <w:spacing w:before="40" w:after="40" w:line="240" w:lineRule="auto"/>
               <w:jc w:val="left"/>
               <w:rPr>
@@ -3420,7 +3795,7 @@
           </w:p>
           <w:p>
             <w:pPr>
-              <w:pStyle w:val="BodyText"/>
+              <w:pStyle w:val="a5"/>
               <w:spacing w:before="40" w:after="40" w:line="240" w:lineRule="auto"/>
               <w:jc w:val="left"/>
               <w:rPr>
@@ -3442,7 +3817,7 @@
           </w:p>
           <w:p>
             <w:pPr>
-              <w:pStyle w:val="BodyText"/>
+              <w:pStyle w:val="a5"/>
               <w:spacing w:before="40" w:after="40" w:line="240" w:lineRule="auto"/>
               <w:jc w:val="left"/>
               <w:rPr>
@@ -3464,7 +3839,7 @@
           </w:p>
           <w:p>
             <w:pPr>
-              <w:pStyle w:val="NormalWeb"/>
+              <w:pStyle w:val="a7"/>
               <w:numPr>
                 <w:ilvl w:val="0"/>
                 <w:numId w:val="11"/>
@@ -3485,7 +3860,7 @@
           </w:p>
           <w:p>
             <w:pPr>
-              <w:pStyle w:val="NormalWeb"/>
+              <w:pStyle w:val="a7"/>
               <w:numPr>
                 <w:ilvl w:val="0"/>
                 <w:numId w:val="11"/>
@@ -3506,7 +3881,7 @@
           </w:p>
           <w:p>
             <w:pPr>
-              <w:pStyle w:val="NormalWeb"/>
+              <w:pStyle w:val="a7"/>
               <w:numPr>
                 <w:ilvl w:val="1"/>
                 <w:numId w:val="11"/>
@@ -3557,7 +3932,7 @@
           </w:p>
           <w:p>
             <w:pPr>
-              <w:pStyle w:val="NormalWeb"/>
+              <w:pStyle w:val="a7"/>
               <w:spacing w:before="40" w:after="40"/>
               <w:rPr>
                 <w:rFonts w:ascii="Arial" w:eastAsia="Arial" w:hAnsi="Arial" w:cs="Arial"/>
@@ -3578,7 +3953,7 @@
           </w:p>
           <w:p>
             <w:pPr>
-              <w:pStyle w:val="NormalWeb"/>
+              <w:pStyle w:val="a7"/>
               <w:numPr>
                 <w:ilvl w:val="0"/>
                 <w:numId w:val="12"/>
@@ -3641,7 +4016,7 @@
           </w:tcPr>
           <w:p>
             <w:pPr>
-              <w:pStyle w:val="BodyText"/>
+              <w:pStyle w:val="a5"/>
               <w:spacing w:before="40" w:after="40" w:line="240" w:lineRule="auto"/>
               <w:jc w:val="center"/>
               <w:rPr>
@@ -3744,7 +4119,7 @@
           </w:tcPr>
           <w:p>
             <w:pPr>
-              <w:pStyle w:val="BodyText"/>
+              <w:pStyle w:val="a5"/>
               <w:spacing w:before="40" w:after="40" w:line="240" w:lineRule="auto"/>
               <w:jc w:val="left"/>
               <w:rPr>
@@ -3764,7 +4139,7 @@
           </w:p>
           <w:p>
             <w:pPr>
-              <w:pStyle w:val="BodyText"/>
+              <w:pStyle w:val="a5"/>
               <w:spacing w:before="40" w:after="40" w:line="240" w:lineRule="auto"/>
               <w:jc w:val="left"/>
               <w:rPr>
@@ -3786,7 +4161,7 @@
           </w:p>
           <w:p>
             <w:pPr>
-              <w:pStyle w:val="BodyText"/>
+              <w:pStyle w:val="a5"/>
               <w:spacing w:before="40" w:after="40" w:line="240" w:lineRule="auto"/>
               <w:jc w:val="left"/>
               <w:rPr>
@@ -3808,7 +4183,7 @@
           </w:p>
           <w:p>
             <w:pPr>
-              <w:pStyle w:val="NormalWeb"/>
+              <w:pStyle w:val="a7"/>
               <w:numPr>
                 <w:ilvl w:val="0"/>
                 <w:numId w:val="18"/>
@@ -3832,12 +4207,13 @@
                 <w:rFonts w:ascii="Arial" w:hAnsi="Arial" w:cs="Arial"/>
                 <w:lang w:val="ru-RU"/>
               </w:rPr>
+              <w:lastRenderedPageBreak/>
               <w:t>Разработка программного обеспечения для обработки естественного языка для русского языка</w:t>
             </w:r>
           </w:p>
           <w:p>
             <w:pPr>
-              <w:pStyle w:val="NormalWeb"/>
+              <w:pStyle w:val="a7"/>
               <w:numPr>
                 <w:ilvl w:val="0"/>
                 <w:numId w:val="18"/>
@@ -3866,7 +4242,7 @@
           </w:p>
           <w:p>
             <w:pPr>
-              <w:pStyle w:val="NormalWeb"/>
+              <w:pStyle w:val="a7"/>
               <w:numPr>
                 <w:ilvl w:val="1"/>
                 <w:numId w:val="18"/>
@@ -3909,7 +4285,7 @@
           </w:p>
           <w:p>
             <w:pPr>
-              <w:pStyle w:val="NormalWeb"/>
+              <w:pStyle w:val="a7"/>
               <w:numPr>
                 <w:ilvl w:val="1"/>
                 <w:numId w:val="18"/>
@@ -3980,7 +4356,7 @@
           </w:p>
           <w:p>
             <w:pPr>
-              <w:pStyle w:val="NormalWeb"/>
+              <w:pStyle w:val="a7"/>
               <w:numPr>
                 <w:ilvl w:val="1"/>
                 <w:numId w:val="18"/>
@@ -4009,7 +4385,7 @@
           </w:p>
           <w:p>
             <w:pPr>
-              <w:pStyle w:val="BodyText"/>
+              <w:pStyle w:val="a5"/>
               <w:spacing w:before="40" w:after="40" w:line="240" w:lineRule="auto"/>
               <w:jc w:val="left"/>
               <w:rPr>
@@ -4020,7 +4396,7 @@
           </w:p>
           <w:p>
             <w:pPr>
-              <w:pStyle w:val="BodyText"/>
+              <w:pStyle w:val="a5"/>
               <w:spacing w:before="40" w:after="40" w:line="240" w:lineRule="auto"/>
               <w:jc w:val="left"/>
               <w:rPr>
@@ -4043,7 +4419,7 @@
           </w:p>
           <w:p>
             <w:pPr>
-              <w:pStyle w:val="NormalWeb"/>
+              <w:pStyle w:val="a7"/>
               <w:numPr>
                 <w:ilvl w:val="0"/>
                 <w:numId w:val="14"/>
@@ -4154,7 +4530,7 @@
           </w:tcPr>
           <w:p>
             <w:pPr>
-              <w:pStyle w:val="BodyText"/>
+              <w:pStyle w:val="a5"/>
               <w:spacing w:before="40" w:after="40" w:line="240" w:lineRule="auto"/>
               <w:jc w:val="center"/>
               <w:rPr>
@@ -4168,6 +4544,7 @@
                 <w:sz w:val="24"/>
                 <w:szCs w:val="24"/>
               </w:rPr>
+              <w:lastRenderedPageBreak/>
               <w:t>200</w:t>
             </w:r>
             <w:r>
@@ -4267,7 +4644,7 @@
           </w:tcPr>
           <w:p>
             <w:pPr>
-              <w:pStyle w:val="BodyText"/>
+              <w:pStyle w:val="a5"/>
               <w:spacing w:before="0" w:after="80" w:line="240" w:lineRule="auto"/>
               <w:jc w:val="left"/>
             </w:pPr>
@@ -4278,7 +4655,6 @@
                 <w:sz w:val="32"/>
                 <w:szCs w:val="32"/>
               </w:rPr>
-              <w:lastRenderedPageBreak/>
               <w:t>Образование</w:t>
             </w:r>
           </w:p>
@@ -4310,7 +4686,7 @@
           </w:tcPr>
           <w:p>
             <w:pPr>
-              <w:pStyle w:val="ListParagraph"/>
+              <w:pStyle w:val="a6"/>
               <w:numPr>
                 <w:ilvl w:val="0"/>
                 <w:numId w:val="19"/>
@@ -4364,7 +4740,7 @@
           </w:p>
           <w:p>
             <w:pPr>
-              <w:pStyle w:val="ListParagraph"/>
+              <w:pStyle w:val="a6"/>
               <w:numPr>
                 <w:ilvl w:val="1"/>
                 <w:numId w:val="19"/>
@@ -4396,7 +4772,7 @@
           </w:p>
           <w:p>
             <w:pPr>
-              <w:pStyle w:val="ListParagraph"/>
+              <w:pStyle w:val="a6"/>
               <w:numPr>
                 <w:ilvl w:val="0"/>
                 <w:numId w:val="19"/>
@@ -4544,7 +4920,7 @@
           </w:p>
           <w:p>
             <w:pPr>
-              <w:pStyle w:val="ListParagraph"/>
+              <w:pStyle w:val="a6"/>
               <w:numPr>
                 <w:ilvl w:val="1"/>
                 <w:numId w:val="19"/>
@@ -4594,7 +4970,7 @@
           </w:p>
           <w:p>
             <w:pPr>
-              <w:pStyle w:val="BodyText"/>
+              <w:pStyle w:val="a5"/>
               <w:spacing w:before="80" w:after="80" w:line="240" w:lineRule="auto"/>
               <w:jc w:val="left"/>
             </w:pPr>
@@ -4619,7 +4995,7 @@
           </w:tcPr>
           <w:p>
             <w:pPr>
-              <w:pStyle w:val="BodyText"/>
+              <w:pStyle w:val="a5"/>
               <w:spacing w:before="160" w:after="80" w:line="240" w:lineRule="auto"/>
               <w:jc w:val="center"/>
               <w:rPr>
@@ -4658,7 +5034,7 @@
           </w:p>
           <w:p>
             <w:pPr>
-              <w:pStyle w:val="BodyText"/>
+              <w:pStyle w:val="a5"/>
               <w:spacing w:before="160" w:after="80" w:line="240" w:lineRule="auto"/>
               <w:jc w:val="center"/>
               <w:rPr>
@@ -4722,7 +5098,7 @@
 </file>
 
 <file path=word/endnotes.xml><?xml version="1.0" encoding="utf-8"?>
-<w:endnotes xmlns:wpc="http://schemas.microsoft.com/office/word/2010/wordprocessingCanvas" xmlns:cx="http://schemas.microsoft.com/office/drawing/2014/chartex" xmlns:cx1="http://schemas.microsoft.com/office/drawing/2015/9/8/chartex" xmlns:cx2="http://schemas.microsoft.com/office/drawing/2015/10/21/chartex" xmlns:cx3="http://schemas.microsoft.com/office/drawing/2016/5/9/chartex" xmlns:cx4="http://schemas.microsoft.com/office/drawing/2016/5/10/chartex" xmlns:cx5="http://schemas.microsoft.com/office/drawing/2016/5/11/chartex" xmlns:cx6="http://schemas.microsoft.com/office/drawing/2016/5/12/chartex" xmlns:cx7="http://schemas.microsoft.com/office/drawing/2016/5/13/chartex" xmlns:cx8="http://schemas.microsoft.com/office/drawing/2016/5/14/chartex" xmlns:mc="http://schemas.openxmlformats.org/markup-compatibility/2006" xmlns:aink="http://schemas.microsoft.com/office/drawing/2016/ink" xmlns:am3d="http://schemas.microsoft.com/office/drawing/2017/model3d" xmlns:o="urn:schemas-microsoft-com:office:office" xmlns:r="http://schemas.openxmlformats.org/officeDocument/2006/relationships" xmlns:m="http://schemas.openxmlformats.org/officeDocument/2006/math" xmlns:v="urn:schemas-microsoft-com:vml" xmlns:wp14="http://schemas.microsoft.com/office/word/2010/wordprocessingDrawing" xmlns:wp="http://schemas.openxmlformats.org/drawingml/2006/wordprocessingDrawing" xmlns:w10="urn:schemas-microsoft-com:office:word" xmlns:w="http://schemas.openxmlformats.org/wordprocessingml/2006/main" xmlns:w14="http://schemas.microsoft.com/office/word/2010/wordml" xmlns:w15="http://schemas.microsoft.com/office/word/2012/wordml" xmlns:w16cid="http://schemas.microsoft.com/office/word/2016/wordml/cid" xmlns:w16se="http://schemas.microsoft.com/office/word/2015/wordml/symex" xmlns:wpg="http://schemas.microsoft.com/office/word/2010/wordprocessingGroup" xmlns:wpi="http://schemas.microsoft.com/office/word/2010/wordprocessingInk" xmlns:wne="http://schemas.microsoft.com/office/word/2006/wordml" xmlns:wps="http://schemas.microsoft.com/office/word/2010/wordprocessingShape" mc:Ignorable="w14 w15 w16se w16cid wp14">
+<w:endnotes xmlns:wpc="http://schemas.microsoft.com/office/word/2010/wordprocessingCanvas" xmlns:cx="http://schemas.microsoft.com/office/drawing/2014/chartex" xmlns:cx1="http://schemas.microsoft.com/office/drawing/2015/9/8/chartex" xmlns:cx2="http://schemas.microsoft.com/office/drawing/2015/10/21/chartex" xmlns:cx3="http://schemas.microsoft.com/office/drawing/2016/5/9/chartex" xmlns:cx4="http://schemas.microsoft.com/office/drawing/2016/5/10/chartex" xmlns:cx5="http://schemas.microsoft.com/office/drawing/2016/5/11/chartex" xmlns:cx6="http://schemas.microsoft.com/office/drawing/2016/5/12/chartex" xmlns:cx7="http://schemas.microsoft.com/office/drawing/2016/5/13/chartex" xmlns:cx8="http://schemas.microsoft.com/office/drawing/2016/5/14/chartex" xmlns:mc="http://schemas.openxmlformats.org/markup-compatibility/2006" xmlns:aink="http://schemas.microsoft.com/office/drawing/2016/ink" xmlns:am3d="http://schemas.microsoft.com/office/drawing/2017/model3d" xmlns:o="urn:schemas-microsoft-com:office:office" xmlns:r="http://schemas.openxmlformats.org/officeDocument/2006/relationships" xmlns:m="http://schemas.openxmlformats.org/officeDocument/2006/math" xmlns:v="urn:schemas-microsoft-com:vml" xmlns:wp14="http://schemas.microsoft.com/office/word/2010/wordprocessingDrawing" xmlns:wp="http://schemas.openxmlformats.org/drawingml/2006/wordprocessingDrawing" xmlns:w10="urn:schemas-microsoft-com:office:word" xmlns:w="http://schemas.openxmlformats.org/wordprocessingml/2006/main" xmlns:w14="http://schemas.microsoft.com/office/word/2010/wordml" xmlns:w15="http://schemas.microsoft.com/office/word/2012/wordml" xmlns:w16cex="http://schemas.microsoft.com/office/word/2018/wordml/cex" xmlns:w16cid="http://schemas.microsoft.com/office/word/2016/wordml/cid" xmlns:w16="http://schemas.microsoft.com/office/word/2018/wordml" xmlns:w16sdtdh="http://schemas.microsoft.com/office/word/2020/wordml/sdtdatahash" xmlns:w16se="http://schemas.microsoft.com/office/word/2015/wordml/symex" xmlns:wpg="http://schemas.microsoft.com/office/word/2010/wordprocessingGroup" xmlns:wpi="http://schemas.microsoft.com/office/word/2010/wordprocessingInk" xmlns:wne="http://schemas.microsoft.com/office/word/2006/wordml" xmlns:wps="http://schemas.microsoft.com/office/word/2010/wordprocessingShape" mc:Ignorable="w14 w15 w16se w16cid w16 w16cex w16sdtdh wp14">
   <w:endnote w:type="separator" w:id="-1">
     <w:p>
       <w:r>
@@ -4741,10 +5117,10 @@
 </file>
 
 <file path=word/footer1.xml><?xml version="1.0" encoding="utf-8"?>
-<w:ftr xmlns:wpc="http://schemas.microsoft.com/office/word/2010/wordprocessingCanvas" xmlns:cx="http://schemas.microsoft.com/office/drawing/2014/chartex" xmlns:cx1="http://schemas.microsoft.com/office/drawing/2015/9/8/chartex" xmlns:cx2="http://schemas.microsoft.com/office/drawing/2015/10/21/chartex" xmlns:cx3="http://schemas.microsoft.com/office/drawing/2016/5/9/chartex" xmlns:cx4="http://schemas.microsoft.com/office/drawing/2016/5/10/chartex" xmlns:cx5="http://schemas.microsoft.com/office/drawing/2016/5/11/chartex" xmlns:cx6="http://schemas.microsoft.com/office/drawing/2016/5/12/chartex" xmlns:cx7="http://schemas.microsoft.com/office/drawing/2016/5/13/chartex" xmlns:cx8="http://schemas.microsoft.com/office/drawing/2016/5/14/chartex" xmlns:mc="http://schemas.openxmlformats.org/markup-compatibility/2006" xmlns:aink="http://schemas.microsoft.com/office/drawing/2016/ink" xmlns:am3d="http://schemas.microsoft.com/office/drawing/2017/model3d" xmlns:o="urn:schemas-microsoft-com:office:office" xmlns:r="http://schemas.openxmlformats.org/officeDocument/2006/relationships" xmlns:m="http://schemas.openxmlformats.org/officeDocument/2006/math" xmlns:v="urn:schemas-microsoft-com:vml" xmlns:wp14="http://schemas.microsoft.com/office/word/2010/wordprocessingDrawing" xmlns:wp="http://schemas.openxmlformats.org/drawingml/2006/wordprocessingDrawing" xmlns:w10="urn:schemas-microsoft-com:office:word" xmlns:w="http://schemas.openxmlformats.org/wordprocessingml/2006/main" xmlns:w14="http://schemas.microsoft.com/office/word/2010/wordml" xmlns:w15="http://schemas.microsoft.com/office/word/2012/wordml" xmlns:w16cid="http://schemas.microsoft.com/office/word/2016/wordml/cid" xmlns:w16se="http://schemas.microsoft.com/office/word/2015/wordml/symex" xmlns:wpg="http://schemas.microsoft.com/office/word/2010/wordprocessingGroup" xmlns:wpi="http://schemas.microsoft.com/office/word/2010/wordprocessingInk" xmlns:wne="http://schemas.microsoft.com/office/word/2006/wordml" xmlns:wps="http://schemas.microsoft.com/office/word/2010/wordprocessingShape" mc:Ignorable="w14 w15 w16se w16cid wp14">
+<w:ftr xmlns:wpc="http://schemas.microsoft.com/office/word/2010/wordprocessingCanvas" xmlns:cx="http://schemas.microsoft.com/office/drawing/2014/chartex" xmlns:cx1="http://schemas.microsoft.com/office/drawing/2015/9/8/chartex" xmlns:cx2="http://schemas.microsoft.com/office/drawing/2015/10/21/chartex" xmlns:cx3="http://schemas.microsoft.com/office/drawing/2016/5/9/chartex" xmlns:cx4="http://schemas.microsoft.com/office/drawing/2016/5/10/chartex" xmlns:cx5="http://schemas.microsoft.com/office/drawing/2016/5/11/chartex" xmlns:cx6="http://schemas.microsoft.com/office/drawing/2016/5/12/chartex" xmlns:cx7="http://schemas.microsoft.com/office/drawing/2016/5/13/chartex" xmlns:cx8="http://schemas.microsoft.com/office/drawing/2016/5/14/chartex" xmlns:mc="http://schemas.openxmlformats.org/markup-compatibility/2006" xmlns:aink="http://schemas.microsoft.com/office/drawing/2016/ink" xmlns:am3d="http://schemas.microsoft.com/office/drawing/2017/model3d" xmlns:o="urn:schemas-microsoft-com:office:office" xmlns:r="http://schemas.openxmlformats.org/officeDocument/2006/relationships" xmlns:m="http://schemas.openxmlformats.org/officeDocument/2006/math" xmlns:v="urn:schemas-microsoft-com:vml" xmlns:wp14="http://schemas.microsoft.com/office/word/2010/wordprocessingDrawing" xmlns:wp="http://schemas.openxmlformats.org/drawingml/2006/wordprocessingDrawing" xmlns:w10="urn:schemas-microsoft-com:office:word" xmlns:w="http://schemas.openxmlformats.org/wordprocessingml/2006/main" xmlns:w14="http://schemas.microsoft.com/office/word/2010/wordml" xmlns:w15="http://schemas.microsoft.com/office/word/2012/wordml" xmlns:w16cex="http://schemas.microsoft.com/office/word/2018/wordml/cex" xmlns:w16cid="http://schemas.microsoft.com/office/word/2016/wordml/cid" xmlns:w16="http://schemas.microsoft.com/office/word/2018/wordml" xmlns:w16sdtdh="http://schemas.microsoft.com/office/word/2020/wordml/sdtdatahash" xmlns:w16se="http://schemas.microsoft.com/office/word/2015/wordml/symex" xmlns:wpg="http://schemas.microsoft.com/office/word/2010/wordprocessingGroup" xmlns:wpi="http://schemas.microsoft.com/office/word/2010/wordprocessingInk" xmlns:wne="http://schemas.microsoft.com/office/word/2006/wordml" xmlns:wps="http://schemas.microsoft.com/office/word/2010/wordprocessingShape" mc:Ignorable="w14 w15 w16se w16cid w16 w16cex w16sdtdh wp14">
   <w:p>
     <w:pPr>
-      <w:pStyle w:val="Footer"/>
+      <w:pStyle w:val="a4"/>
       <w:jc w:val="center"/>
     </w:pPr>
     <w:r>
@@ -4850,7 +5226,7 @@
 </file>
 
 <file path=word/footnotes.xml><?xml version="1.0" encoding="utf-8"?>
-<w:footnotes xmlns:wpc="http://schemas.microsoft.com/office/word/2010/wordprocessingCanvas" xmlns:cx="http://schemas.microsoft.com/office/drawing/2014/chartex" xmlns:cx1="http://schemas.microsoft.com/office/drawing/2015/9/8/chartex" xmlns:cx2="http://schemas.microsoft.com/office/drawing/2015/10/21/chartex" xmlns:cx3="http://schemas.microsoft.com/office/drawing/2016/5/9/chartex" xmlns:cx4="http://schemas.microsoft.com/office/drawing/2016/5/10/chartex" xmlns:cx5="http://schemas.microsoft.com/office/drawing/2016/5/11/chartex" xmlns:cx6="http://schemas.microsoft.com/office/drawing/2016/5/12/chartex" xmlns:cx7="http://schemas.microsoft.com/office/drawing/2016/5/13/chartex" xmlns:cx8="http://schemas.microsoft.com/office/drawing/2016/5/14/chartex" xmlns:mc="http://schemas.openxmlformats.org/markup-compatibility/2006" xmlns:aink="http://schemas.microsoft.com/office/drawing/2016/ink" xmlns:am3d="http://schemas.microsoft.com/office/drawing/2017/model3d" xmlns:o="urn:schemas-microsoft-com:office:office" xmlns:r="http://schemas.openxmlformats.org/officeDocument/2006/relationships" xmlns:m="http://schemas.openxmlformats.org/officeDocument/2006/math" xmlns:v="urn:schemas-microsoft-com:vml" xmlns:wp14="http://schemas.microsoft.com/office/word/2010/wordprocessingDrawing" xmlns:wp="http://schemas.openxmlformats.org/drawingml/2006/wordprocessingDrawing" xmlns:w10="urn:schemas-microsoft-com:office:word" xmlns:w="http://schemas.openxmlformats.org/wordprocessingml/2006/main" xmlns:w14="http://schemas.microsoft.com/office/word/2010/wordml" xmlns:w15="http://schemas.microsoft.com/office/word/2012/wordml" xmlns:w16cid="http://schemas.microsoft.com/office/word/2016/wordml/cid" xmlns:w16se="http://schemas.microsoft.com/office/word/2015/wordml/symex" xmlns:wpg="http://schemas.microsoft.com/office/word/2010/wordprocessingGroup" xmlns:wpi="http://schemas.microsoft.com/office/word/2010/wordprocessingInk" xmlns:wne="http://schemas.microsoft.com/office/word/2006/wordml" xmlns:wps="http://schemas.microsoft.com/office/word/2010/wordprocessingShape" mc:Ignorable="w14 w15 w16se w16cid wp14">
+<w:footnotes xmlns:wpc="http://schemas.microsoft.com/office/word/2010/wordprocessingCanvas" xmlns:cx="http://schemas.microsoft.com/office/drawing/2014/chartex" xmlns:cx1="http://schemas.microsoft.com/office/drawing/2015/9/8/chartex" xmlns:cx2="http://schemas.microsoft.com/office/drawing/2015/10/21/chartex" xmlns:cx3="http://schemas.microsoft.com/office/drawing/2016/5/9/chartex" xmlns:cx4="http://schemas.microsoft.com/office/drawing/2016/5/10/chartex" xmlns:cx5="http://schemas.microsoft.com/office/drawing/2016/5/11/chartex" xmlns:cx6="http://schemas.microsoft.com/office/drawing/2016/5/12/chartex" xmlns:cx7="http://schemas.microsoft.com/office/drawing/2016/5/13/chartex" xmlns:cx8="http://schemas.microsoft.com/office/drawing/2016/5/14/chartex" xmlns:mc="http://schemas.openxmlformats.org/markup-compatibility/2006" xmlns:aink="http://schemas.microsoft.com/office/drawing/2016/ink" xmlns:am3d="http://schemas.microsoft.com/office/drawing/2017/model3d" xmlns:o="urn:schemas-microsoft-com:office:office" xmlns:r="http://schemas.openxmlformats.org/officeDocument/2006/relationships" xmlns:m="http://schemas.openxmlformats.org/officeDocument/2006/math" xmlns:v="urn:schemas-microsoft-com:vml" xmlns:wp14="http://schemas.microsoft.com/office/word/2010/wordprocessingDrawing" xmlns:wp="http://schemas.openxmlformats.org/drawingml/2006/wordprocessingDrawing" xmlns:w10="urn:schemas-microsoft-com:office:word" xmlns:w="http://schemas.openxmlformats.org/wordprocessingml/2006/main" xmlns:w14="http://schemas.microsoft.com/office/word/2010/wordml" xmlns:w15="http://schemas.microsoft.com/office/word/2012/wordml" xmlns:w16cex="http://schemas.microsoft.com/office/word/2018/wordml/cex" xmlns:w16cid="http://schemas.microsoft.com/office/word/2016/wordml/cid" xmlns:w16="http://schemas.microsoft.com/office/word/2018/wordml" xmlns:w16sdtdh="http://schemas.microsoft.com/office/word/2020/wordml/sdtdatahash" xmlns:w16se="http://schemas.microsoft.com/office/word/2015/wordml/symex" xmlns:wpg="http://schemas.microsoft.com/office/word/2010/wordprocessingGroup" xmlns:wpi="http://schemas.microsoft.com/office/word/2010/wordprocessingInk" xmlns:wne="http://schemas.microsoft.com/office/word/2006/wordml" xmlns:wps="http://schemas.microsoft.com/office/word/2010/wordprocessingShape" mc:Ignorable="w14 w15 w16se w16cid w16 w16cex w16sdtdh wp14">
   <w:footnote w:type="separator" w:id="-1">
     <w:p>
       <w:r>
@@ -4869,7 +5245,7 @@
 </file>
 
 <file path=word/header1.xml><?xml version="1.0" encoding="utf-8"?>
-<w:hdr xmlns:wpc="http://schemas.microsoft.com/office/word/2010/wordprocessingCanvas" xmlns:cx="http://schemas.microsoft.com/office/drawing/2014/chartex" xmlns:cx1="http://schemas.microsoft.com/office/drawing/2015/9/8/chartex" xmlns:cx2="http://schemas.microsoft.com/office/drawing/2015/10/21/chartex" xmlns:cx3="http://schemas.microsoft.com/office/drawing/2016/5/9/chartex" xmlns:cx4="http://schemas.microsoft.com/office/drawing/2016/5/10/chartex" xmlns:cx5="http://schemas.microsoft.com/office/drawing/2016/5/11/chartex" xmlns:cx6="http://schemas.microsoft.com/office/drawing/2016/5/12/chartex" xmlns:cx7="http://schemas.microsoft.com/office/drawing/2016/5/13/chartex" xmlns:cx8="http://schemas.microsoft.com/office/drawing/2016/5/14/chartex" xmlns:mc="http://schemas.openxmlformats.org/markup-compatibility/2006" xmlns:aink="http://schemas.microsoft.com/office/drawing/2016/ink" xmlns:am3d="http://schemas.microsoft.com/office/drawing/2017/model3d" xmlns:o="urn:schemas-microsoft-com:office:office" xmlns:r="http://schemas.openxmlformats.org/officeDocument/2006/relationships" xmlns:m="http://schemas.openxmlformats.org/officeDocument/2006/math" xmlns:v="urn:schemas-microsoft-com:vml" xmlns:wp14="http://schemas.microsoft.com/office/word/2010/wordprocessingDrawing" xmlns:wp="http://schemas.openxmlformats.org/drawingml/2006/wordprocessingDrawing" xmlns:w10="urn:schemas-microsoft-com:office:word" xmlns:w="http://schemas.openxmlformats.org/wordprocessingml/2006/main" xmlns:w14="http://schemas.microsoft.com/office/word/2010/wordml" xmlns:w15="http://schemas.microsoft.com/office/word/2012/wordml" xmlns:w16cid="http://schemas.microsoft.com/office/word/2016/wordml/cid" xmlns:w16se="http://schemas.microsoft.com/office/word/2015/wordml/symex" xmlns:wpg="http://schemas.microsoft.com/office/word/2010/wordprocessingGroup" xmlns:wpi="http://schemas.microsoft.com/office/word/2010/wordprocessingInk" xmlns:wne="http://schemas.microsoft.com/office/word/2006/wordml" xmlns:wps="http://schemas.microsoft.com/office/word/2010/wordprocessingShape" mc:Ignorable="w14 w15 w16se w16cid wp14">
+<w:hdr xmlns:wpc="http://schemas.microsoft.com/office/word/2010/wordprocessingCanvas" xmlns:cx="http://schemas.microsoft.com/office/drawing/2014/chartex" xmlns:cx1="http://schemas.microsoft.com/office/drawing/2015/9/8/chartex" xmlns:cx2="http://schemas.microsoft.com/office/drawing/2015/10/21/chartex" xmlns:cx3="http://schemas.microsoft.com/office/drawing/2016/5/9/chartex" xmlns:cx4="http://schemas.microsoft.com/office/drawing/2016/5/10/chartex" xmlns:cx5="http://schemas.microsoft.com/office/drawing/2016/5/11/chartex" xmlns:cx6="http://schemas.microsoft.com/office/drawing/2016/5/12/chartex" xmlns:cx7="http://schemas.microsoft.com/office/drawing/2016/5/13/chartex" xmlns:cx8="http://schemas.microsoft.com/office/drawing/2016/5/14/chartex" xmlns:mc="http://schemas.openxmlformats.org/markup-compatibility/2006" xmlns:aink="http://schemas.microsoft.com/office/drawing/2016/ink" xmlns:am3d="http://schemas.microsoft.com/office/drawing/2017/model3d" xmlns:o="urn:schemas-microsoft-com:office:office" xmlns:r="http://schemas.openxmlformats.org/officeDocument/2006/relationships" xmlns:m="http://schemas.openxmlformats.org/officeDocument/2006/math" xmlns:v="urn:schemas-microsoft-com:vml" xmlns:wp14="http://schemas.microsoft.com/office/word/2010/wordprocessingDrawing" xmlns:wp="http://schemas.openxmlformats.org/drawingml/2006/wordprocessingDrawing" xmlns:w10="urn:schemas-microsoft-com:office:word" xmlns:w="http://schemas.openxmlformats.org/wordprocessingml/2006/main" xmlns:w14="http://schemas.microsoft.com/office/word/2010/wordml" xmlns:w15="http://schemas.microsoft.com/office/word/2012/wordml" xmlns:w16cex="http://schemas.microsoft.com/office/word/2018/wordml/cex" xmlns:w16cid="http://schemas.microsoft.com/office/word/2016/wordml/cid" xmlns:w16="http://schemas.microsoft.com/office/word/2018/wordml" xmlns:w16sdtdh="http://schemas.microsoft.com/office/word/2020/wordml/sdtdatahash" xmlns:w16se="http://schemas.microsoft.com/office/word/2015/wordml/symex" xmlns:wpg="http://schemas.microsoft.com/office/word/2010/wordprocessingGroup" xmlns:wpi="http://schemas.microsoft.com/office/word/2010/wordprocessingInk" xmlns:wne="http://schemas.microsoft.com/office/word/2006/wordml" xmlns:wps="http://schemas.microsoft.com/office/word/2010/wordprocessingShape" mc:Ignorable="w14 w15 w16se w16cid w16 w16cex w16sdtdh wp14">
   <w:p>
     <w:pPr>
       <w:pStyle w:val="HeaderFooter"/>
@@ -4879,11 +5255,11 @@
 </file>
 
 <file path=word/numbering.xml><?xml version="1.0" encoding="utf-8"?>
-<w:numbering xmlns:wpc="http://schemas.microsoft.com/office/word/2010/wordprocessingCanvas" xmlns:cx="http://schemas.microsoft.com/office/drawing/2014/chartex" xmlns:cx1="http://schemas.microsoft.com/office/drawing/2015/9/8/chartex" xmlns:cx2="http://schemas.microsoft.com/office/drawing/2015/10/21/chartex" xmlns:cx3="http://schemas.microsoft.com/office/drawing/2016/5/9/chartex" xmlns:cx4="http://schemas.microsoft.com/office/drawing/2016/5/10/chartex" xmlns:cx5="http://schemas.microsoft.com/office/drawing/2016/5/11/chartex" xmlns:cx6="http://schemas.microsoft.com/office/drawing/2016/5/12/chartex" xmlns:cx7="http://schemas.microsoft.com/office/drawing/2016/5/13/chartex" xmlns:cx8="http://schemas.microsoft.com/office/drawing/2016/5/14/chartex" xmlns:mc="http://schemas.openxmlformats.org/markup-compatibility/2006" xmlns:aink="http://schemas.microsoft.com/office/drawing/2016/ink" xmlns:am3d="http://schemas.microsoft.com/office/drawing/2017/model3d" xmlns:o="urn:schemas-microsoft-com:office:office" xmlns:r="http://schemas.openxmlformats.org/officeDocument/2006/relationships" xmlns:m="http://schemas.openxmlformats.org/officeDocument/2006/math" xmlns:v="urn:schemas-microsoft-com:vml" xmlns:wp14="http://schemas.microsoft.com/office/word/2010/wordprocessingDrawing" xmlns:wp="http://schemas.openxmlformats.org/drawingml/2006/wordprocessingDrawing" xmlns:w10="urn:schemas-microsoft-com:office:word" xmlns:w="http://schemas.openxmlformats.org/wordprocessingml/2006/main" xmlns:w14="http://schemas.microsoft.com/office/word/2010/wordml" xmlns:w15="http://schemas.microsoft.com/office/word/2012/wordml" xmlns:w16cid="http://schemas.microsoft.com/office/word/2016/wordml/cid" xmlns:w16se="http://schemas.microsoft.com/office/word/2015/wordml/symex" xmlns:wpg="http://schemas.microsoft.com/office/word/2010/wordprocessingGroup" xmlns:wpi="http://schemas.microsoft.com/office/word/2010/wordprocessingInk" xmlns:wne="http://schemas.microsoft.com/office/word/2006/wordml" xmlns:wps="http://schemas.microsoft.com/office/word/2010/wordprocessingShape" mc:Ignorable="w14 w15 w16se w16cid wp14">
+<w:numbering xmlns:wpc="http://schemas.microsoft.com/office/word/2010/wordprocessingCanvas" xmlns:cx="http://schemas.microsoft.com/office/drawing/2014/chartex" xmlns:cx1="http://schemas.microsoft.com/office/drawing/2015/9/8/chartex" xmlns:cx2="http://schemas.microsoft.com/office/drawing/2015/10/21/chartex" xmlns:cx3="http://schemas.microsoft.com/office/drawing/2016/5/9/chartex" xmlns:cx4="http://schemas.microsoft.com/office/drawing/2016/5/10/chartex" xmlns:cx5="http://schemas.microsoft.com/office/drawing/2016/5/11/chartex" xmlns:cx6="http://schemas.microsoft.com/office/drawing/2016/5/12/chartex" xmlns:cx7="http://schemas.microsoft.com/office/drawing/2016/5/13/chartex" xmlns:cx8="http://schemas.microsoft.com/office/drawing/2016/5/14/chartex" xmlns:mc="http://schemas.openxmlformats.org/markup-compatibility/2006" xmlns:aink="http://schemas.microsoft.com/office/drawing/2016/ink" xmlns:am3d="http://schemas.microsoft.com/office/drawing/2017/model3d" xmlns:o="urn:schemas-microsoft-com:office:office" xmlns:r="http://schemas.openxmlformats.org/officeDocument/2006/relationships" xmlns:m="http://schemas.openxmlformats.org/officeDocument/2006/math" xmlns:v="urn:schemas-microsoft-com:vml" xmlns:wp14="http://schemas.microsoft.com/office/word/2010/wordprocessingDrawing" xmlns:wp="http://schemas.openxmlformats.org/drawingml/2006/wordprocessingDrawing" xmlns:w10="urn:schemas-microsoft-com:office:word" xmlns:w="http://schemas.openxmlformats.org/wordprocessingml/2006/main" xmlns:w14="http://schemas.microsoft.com/office/word/2010/wordml" xmlns:w15="http://schemas.microsoft.com/office/word/2012/wordml" xmlns:w16cex="http://schemas.microsoft.com/office/word/2018/wordml/cex" xmlns:w16cid="http://schemas.microsoft.com/office/word/2016/wordml/cid" xmlns:w16="http://schemas.microsoft.com/office/word/2018/wordml" xmlns:w16sdtdh="http://schemas.microsoft.com/office/word/2020/wordml/sdtdatahash" xmlns:w16se="http://schemas.microsoft.com/office/word/2015/wordml/symex" xmlns:wpg="http://schemas.microsoft.com/office/word/2010/wordprocessingGroup" xmlns:wpi="http://schemas.microsoft.com/office/word/2010/wordprocessingInk" xmlns:wne="http://schemas.microsoft.com/office/word/2006/wordml" xmlns:wps="http://schemas.microsoft.com/office/word/2010/wordprocessingShape" mc:Ignorable="w14 w15 w16se w16cid w16 w16cex w16sdtdh wp14">
   <w:abstractNum w:abstractNumId="0" w15:restartNumberingAfterBreak="0">
     <w:nsid w:val="0240712B"/>
     <w:multiLevelType w:val="hybridMultilevel"/>
-    <w:tmpl w:val="940274B6"/>
+    <w:tmpl w:val="C9C41C1E"/>
     <w:lvl w:ilvl="0" w:tplc="04190001">
       <w:start w:val="1"/>
       <w:numFmt w:val="bullet"/>
@@ -6437,6 +6813,119 @@
     </w:lvl>
   </w:abstractNum>
   <w:abstractNum w:abstractNumId="7" w15:restartNumberingAfterBreak="0">
+    <w:nsid w:val="2B4E7C22"/>
+    <w:multiLevelType w:val="hybridMultilevel"/>
+    <w:tmpl w:val="FDFAE6E0"/>
+    <w:lvl w:ilvl="0" w:tplc="04190001">
+      <w:start w:val="1"/>
+      <w:numFmt w:val="bullet"/>
+      <w:lvlText w:val=""/>
+      <w:lvlJc w:val="left"/>
+      <w:pPr>
+        <w:ind w:left="360" w:hanging="360"/>
+      </w:pPr>
+      <w:rPr>
+        <w:rFonts w:ascii="Symbol" w:hAnsi="Symbol" w:hint="default"/>
+      </w:rPr>
+    </w:lvl>
+    <w:lvl w:ilvl="1" w:tplc="04190003" w:tentative="1">
+      <w:start w:val="1"/>
+      <w:numFmt w:val="bullet"/>
+      <w:lvlText w:val="o"/>
+      <w:lvlJc w:val="left"/>
+      <w:pPr>
+        <w:ind w:left="1080" w:hanging="360"/>
+      </w:pPr>
+      <w:rPr>
+        <w:rFonts w:ascii="Courier New" w:hAnsi="Courier New" w:cs="Courier New" w:hint="default"/>
+      </w:rPr>
+    </w:lvl>
+    <w:lvl w:ilvl="2" w:tplc="04190005" w:tentative="1">
+      <w:start w:val="1"/>
+      <w:numFmt w:val="bullet"/>
+      <w:lvlText w:val=""/>
+      <w:lvlJc w:val="left"/>
+      <w:pPr>
+        <w:ind w:left="1800" w:hanging="360"/>
+      </w:pPr>
+      <w:rPr>
+        <w:rFonts w:ascii="Wingdings" w:hAnsi="Wingdings" w:hint="default"/>
+      </w:rPr>
+    </w:lvl>
+    <w:lvl w:ilvl="3" w:tplc="04190001" w:tentative="1">
+      <w:start w:val="1"/>
+      <w:numFmt w:val="bullet"/>
+      <w:lvlText w:val=""/>
+      <w:lvlJc w:val="left"/>
+      <w:pPr>
+        <w:ind w:left="2520" w:hanging="360"/>
+      </w:pPr>
+      <w:rPr>
+        <w:rFonts w:ascii="Symbol" w:hAnsi="Symbol" w:hint="default"/>
+      </w:rPr>
+    </w:lvl>
+    <w:lvl w:ilvl="4" w:tplc="04190003" w:tentative="1">
+      <w:start w:val="1"/>
+      <w:numFmt w:val="bullet"/>
+      <w:lvlText w:val="o"/>
+      <w:lvlJc w:val="left"/>
+      <w:pPr>
+        <w:ind w:left="3240" w:hanging="360"/>
+      </w:pPr>
+      <w:rPr>
+        <w:rFonts w:ascii="Courier New" w:hAnsi="Courier New" w:cs="Courier New" w:hint="default"/>
+      </w:rPr>
+    </w:lvl>
+    <w:lvl w:ilvl="5" w:tplc="04190005" w:tentative="1">
+      <w:start w:val="1"/>
+      <w:numFmt w:val="bullet"/>
+      <w:lvlText w:val=""/>
+      <w:lvlJc w:val="left"/>
+      <w:pPr>
+        <w:ind w:left="3960" w:hanging="360"/>
+      </w:pPr>
+      <w:rPr>
+        <w:rFonts w:ascii="Wingdings" w:hAnsi="Wingdings" w:hint="default"/>
+      </w:rPr>
+    </w:lvl>
+    <w:lvl w:ilvl="6" w:tplc="04190001" w:tentative="1">
+      <w:start w:val="1"/>
+      <w:numFmt w:val="bullet"/>
+      <w:lvlText w:val=""/>
+      <w:lvlJc w:val="left"/>
+      <w:pPr>
+        <w:ind w:left="4680" w:hanging="360"/>
+      </w:pPr>
+      <w:rPr>
+        <w:rFonts w:ascii="Symbol" w:hAnsi="Symbol" w:hint="default"/>
+      </w:rPr>
+    </w:lvl>
+    <w:lvl w:ilvl="7" w:tplc="04190003" w:tentative="1">
+      <w:start w:val="1"/>
+      <w:numFmt w:val="bullet"/>
+      <w:lvlText w:val="o"/>
+      <w:lvlJc w:val="left"/>
+      <w:pPr>
+        <w:ind w:left="5400" w:hanging="360"/>
+      </w:pPr>
+      <w:rPr>
+        <w:rFonts w:ascii="Courier New" w:hAnsi="Courier New" w:cs="Courier New" w:hint="default"/>
+      </w:rPr>
+    </w:lvl>
+    <w:lvl w:ilvl="8" w:tplc="04190005" w:tentative="1">
+      <w:start w:val="1"/>
+      <w:numFmt w:val="bullet"/>
+      <w:lvlText w:val=""/>
+      <w:lvlJc w:val="left"/>
+      <w:pPr>
+        <w:ind w:left="6120" w:hanging="360"/>
+      </w:pPr>
+      <w:rPr>
+        <w:rFonts w:ascii="Wingdings" w:hAnsi="Wingdings" w:hint="default"/>
+      </w:rPr>
+    </w:lvl>
+  </w:abstractNum>
+  <w:abstractNum w:abstractNumId="8" w15:restartNumberingAfterBreak="0">
     <w:nsid w:val="2E494F92"/>
     <w:multiLevelType w:val="hybridMultilevel"/>
     <w:tmpl w:val="957C314E"/>
@@ -6702,7 +7191,7 @@
       </w:rPr>
     </w:lvl>
   </w:abstractNum>
-  <w:abstractNum w:abstractNumId="8" w15:restartNumberingAfterBreak="0">
+  <w:abstractNum w:abstractNumId="9" w15:restartNumberingAfterBreak="0">
     <w:nsid w:val="30B260F6"/>
     <w:multiLevelType w:val="hybridMultilevel"/>
     <w:tmpl w:val="1C7C032C"/>
@@ -6968,7 +7457,7 @@
       </w:rPr>
     </w:lvl>
   </w:abstractNum>
-  <w:abstractNum w:abstractNumId="9" w15:restartNumberingAfterBreak="0">
+  <w:abstractNum w:abstractNumId="10" w15:restartNumberingAfterBreak="0">
     <w:nsid w:val="3613320F"/>
     <w:multiLevelType w:val="hybridMultilevel"/>
     <w:tmpl w:val="4244B6A6"/>
@@ -7081,7 +7570,7 @@
       </w:rPr>
     </w:lvl>
   </w:abstractNum>
-  <w:abstractNum w:abstractNumId="10" w15:restartNumberingAfterBreak="0">
+  <w:abstractNum w:abstractNumId="11" w15:restartNumberingAfterBreak="0">
     <w:nsid w:val="47FB309B"/>
     <w:multiLevelType w:val="hybridMultilevel"/>
     <w:tmpl w:val="C8D66ECA"/>
@@ -7347,7 +7836,7 @@
       </w:rPr>
     </w:lvl>
   </w:abstractNum>
-  <w:abstractNum w:abstractNumId="11" w15:restartNumberingAfterBreak="0">
+  <w:abstractNum w:abstractNumId="12" w15:restartNumberingAfterBreak="0">
     <w:nsid w:val="4C482D3F"/>
     <w:multiLevelType w:val="hybridMultilevel"/>
     <w:tmpl w:val="2C261FD0"/>
@@ -7613,7 +8102,7 @@
       </w:rPr>
     </w:lvl>
   </w:abstractNum>
-  <w:abstractNum w:abstractNumId="12" w15:restartNumberingAfterBreak="0">
+  <w:abstractNum w:abstractNumId="13" w15:restartNumberingAfterBreak="0">
     <w:nsid w:val="56425BAB"/>
     <w:multiLevelType w:val="hybridMultilevel"/>
     <w:tmpl w:val="FFF60B98"/>
@@ -7726,7 +8215,7 @@
       </w:rPr>
     </w:lvl>
   </w:abstractNum>
-  <w:abstractNum w:abstractNumId="13" w15:restartNumberingAfterBreak="0">
+  <w:abstractNum w:abstractNumId="14" w15:restartNumberingAfterBreak="0">
     <w:nsid w:val="566E70EC"/>
     <w:multiLevelType w:val="hybridMultilevel"/>
     <w:tmpl w:val="A9C0DEDC"/>
@@ -7839,7 +8328,7 @@
       </w:rPr>
     </w:lvl>
   </w:abstractNum>
-  <w:abstractNum w:abstractNumId="14" w15:restartNumberingAfterBreak="0">
+  <w:abstractNum w:abstractNumId="15" w15:restartNumberingAfterBreak="0">
     <w:nsid w:val="5EC857A4"/>
     <w:multiLevelType w:val="hybridMultilevel"/>
     <w:tmpl w:val="FDA2B5F2"/>
@@ -8105,7 +8594,7 @@
       </w:rPr>
     </w:lvl>
   </w:abstractNum>
-  <w:abstractNum w:abstractNumId="15" w15:restartNumberingAfterBreak="0">
+  <w:abstractNum w:abstractNumId="16" w15:restartNumberingAfterBreak="0">
     <w:nsid w:val="609506A3"/>
     <w:multiLevelType w:val="hybridMultilevel"/>
     <w:tmpl w:val="9C5E54C8"/>
@@ -8371,7 +8860,7 @@
       </w:rPr>
     </w:lvl>
   </w:abstractNum>
-  <w:abstractNum w:abstractNumId="16" w15:restartNumberingAfterBreak="0">
+  <w:abstractNum w:abstractNumId="17" w15:restartNumberingAfterBreak="0">
     <w:nsid w:val="61A37FA4"/>
     <w:multiLevelType w:val="hybridMultilevel"/>
     <w:tmpl w:val="3C225610"/>
@@ -8484,7 +8973,7 @@
       </w:rPr>
     </w:lvl>
   </w:abstractNum>
-  <w:abstractNum w:abstractNumId="17" w15:restartNumberingAfterBreak="0">
+  <w:abstractNum w:abstractNumId="18" w15:restartNumberingAfterBreak="0">
     <w:nsid w:val="72C6733E"/>
     <w:multiLevelType w:val="hybridMultilevel"/>
     <w:tmpl w:val="DCDEEA72"/>
@@ -8750,7 +9239,7 @@
       </w:rPr>
     </w:lvl>
   </w:abstractNum>
-  <w:abstractNum w:abstractNumId="18" w15:restartNumberingAfterBreak="0">
+  <w:abstractNum w:abstractNumId="19" w15:restartNumberingAfterBreak="0">
     <w:nsid w:val="7825792E"/>
     <w:multiLevelType w:val="hybridMultilevel"/>
     <w:tmpl w:val="6B2A8DDC"/>
@@ -9016,7 +9505,7 @@
       </w:rPr>
     </w:lvl>
   </w:abstractNum>
-  <w:abstractNum w:abstractNumId="19" w15:restartNumberingAfterBreak="0">
+  <w:abstractNum w:abstractNumId="20" w15:restartNumberingAfterBreak="0">
     <w:nsid w:val="7AC52A88"/>
     <w:multiLevelType w:val="hybridMultilevel"/>
     <w:tmpl w:val="CE6EE87E"/>
@@ -9568,52 +10057,52 @@
     </w:lvlOverride>
   </w:num>
   <w:num w:numId="3">
-    <w:abstractNumId w:val="8"/>
+    <w:abstractNumId w:val="9"/>
   </w:num>
   <w:num w:numId="4">
     <w:abstractNumId w:val="5"/>
   </w:num>
   <w:num w:numId="5">
-    <w:abstractNumId w:val="10"/>
+    <w:abstractNumId w:val="11"/>
   </w:num>
   <w:num w:numId="6">
-    <w:abstractNumId w:val="7"/>
+    <w:abstractNumId w:val="8"/>
   </w:num>
   <w:num w:numId="7">
-    <w:abstractNumId w:val="19"/>
+    <w:abstractNumId w:val="20"/>
   </w:num>
   <w:num w:numId="8">
     <w:abstractNumId w:val="4"/>
   </w:num>
   <w:num w:numId="9">
-    <w:abstractNumId w:val="14"/>
+    <w:abstractNumId w:val="15"/>
   </w:num>
   <w:num w:numId="10">
-    <w:abstractNumId w:val="11"/>
+    <w:abstractNumId w:val="12"/>
   </w:num>
   <w:num w:numId="11">
     <w:abstractNumId w:val="1"/>
   </w:num>
   <w:num w:numId="12">
-    <w:abstractNumId w:val="17"/>
+    <w:abstractNumId w:val="18"/>
   </w:num>
   <w:num w:numId="13">
-    <w:abstractNumId w:val="15"/>
+    <w:abstractNumId w:val="16"/>
   </w:num>
   <w:num w:numId="14">
     <w:abstractNumId w:val="6"/>
   </w:num>
   <w:num w:numId="15">
-    <w:abstractNumId w:val="18"/>
+    <w:abstractNumId w:val="19"/>
   </w:num>
   <w:num w:numId="16">
-    <w:abstractNumId w:val="12"/>
+    <w:abstractNumId w:val="13"/>
   </w:num>
   <w:num w:numId="17">
-    <w:abstractNumId w:val="16"/>
+    <w:abstractNumId w:val="17"/>
   </w:num>
   <w:num w:numId="18">
-    <w:abstractNumId w:val="13"/>
+    <w:abstractNumId w:val="14"/>
   </w:num>
   <w:num w:numId="19">
     <w:abstractNumId w:val="2"/>
@@ -9622,16 +10111,19 @@
     <w:abstractNumId w:val="2"/>
   </w:num>
   <w:num w:numId="21">
-    <w:abstractNumId w:val="9"/>
+    <w:abstractNumId w:val="10"/>
   </w:num>
   <w:num w:numId="22">
     <w:abstractNumId w:val="0"/>
+  </w:num>
+  <w:num w:numId="23">
+    <w:abstractNumId w:val="7"/>
   </w:num>
 </w:numbering>
 </file>
 
 <file path=word/styles.xml><?xml version="1.0" encoding="utf-8"?>
-<w:styles xmlns:mc="http://schemas.openxmlformats.org/markup-compatibility/2006" xmlns:r="http://schemas.openxmlformats.org/officeDocument/2006/relationships" xmlns:w="http://schemas.openxmlformats.org/wordprocessingml/2006/main" xmlns:w14="http://schemas.microsoft.com/office/word/2010/wordml" xmlns:w15="http://schemas.microsoft.com/office/word/2012/wordml" xmlns:w16cid="http://schemas.microsoft.com/office/word/2016/wordml/cid" xmlns:w16se="http://schemas.microsoft.com/office/word/2015/wordml/symex" mc:Ignorable="w14 w15 w16se w16cid">
+<w:styles xmlns:mc="http://schemas.openxmlformats.org/markup-compatibility/2006" xmlns:r="http://schemas.openxmlformats.org/officeDocument/2006/relationships" xmlns:w="http://schemas.openxmlformats.org/wordprocessingml/2006/main" xmlns:w14="http://schemas.microsoft.com/office/word/2010/wordml" xmlns:w15="http://schemas.microsoft.com/office/word/2012/wordml" xmlns:w16cex="http://schemas.microsoft.com/office/word/2018/wordml/cex" xmlns:w16cid="http://schemas.microsoft.com/office/word/2016/wordml/cid" xmlns:w16="http://schemas.microsoft.com/office/word/2018/wordml" xmlns:w16sdtdh="http://schemas.microsoft.com/office/word/2020/wordml/sdtdatahash" xmlns:w16se="http://schemas.microsoft.com/office/word/2015/wordml/symex" mc:Ignorable="w14 w15 w16se w16cid w16 w16cex w16sdtdh">
   <w:docDefaults>
     <w:rPrDefault>
       <w:rPr>
@@ -9653,7 +10145,7 @@
       </w:pPr>
     </w:pPrDefault>
   </w:docDefaults>
-  <w:latentStyles w:defLockedState="0" w:defUIPriority="99" w:defSemiHidden="0" w:defUnhideWhenUsed="0" w:defQFormat="0" w:count="375">
+  <w:latentStyles w:defLockedState="0" w:defUIPriority="99" w:defSemiHidden="0" w:defUnhideWhenUsed="0" w:defQFormat="0" w:count="376">
     <w:lsdException w:name="Normal" w:uiPriority="0" w:qFormat="1"/>
     <w:lsdException w:name="heading 1" w:uiPriority="9" w:qFormat="1"/>
     <w:lsdException w:name="heading 2" w:semiHidden="1" w:uiPriority="9" w:unhideWhenUsed="1" w:qFormat="1"/>
@@ -9759,7 +10251,6 @@
     <w:lsdException w:name="HTML Sample" w:semiHidden="1" w:unhideWhenUsed="1"/>
     <w:lsdException w:name="HTML Typewriter" w:semiHidden="1" w:unhideWhenUsed="1"/>
     <w:lsdException w:name="HTML Variable" w:semiHidden="1" w:unhideWhenUsed="1"/>
-    <w:lsdException w:name="Normal Table" w:semiHidden="1" w:unhideWhenUsed="1"/>
     <w:lsdException w:name="annotation subject" w:semiHidden="1" w:unhideWhenUsed="1"/>
     <w:lsdException w:name="No List" w:semiHidden="1" w:unhideWhenUsed="1"/>
     <w:lsdException w:name="Outline List 1" w:semiHidden="1" w:unhideWhenUsed="1"/>
@@ -9806,10 +10297,8 @@
     <w:lsdException w:name="Table Subtle 2" w:semiHidden="1" w:unhideWhenUsed="1"/>
     <w:lsdException w:name="Table Web 1" w:semiHidden="1" w:unhideWhenUsed="1"/>
     <w:lsdException w:name="Table Web 2" w:semiHidden="1" w:unhideWhenUsed="1"/>
-    <w:lsdException w:name="Table Web 3" w:semiHidden="1" w:unhideWhenUsed="1"/>
     <w:lsdException w:name="Balloon Text" w:semiHidden="1" w:unhideWhenUsed="1"/>
     <w:lsdException w:name="Table Grid" w:uiPriority="39"/>
-    <w:lsdException w:name="Table Theme" w:semiHidden="1" w:unhideWhenUsed="1"/>
     <w:lsdException w:name="Placeholder Text" w:semiHidden="1"/>
     <w:lsdException w:name="No Spacing" w:uiPriority="1" w:qFormat="1"/>
     <w:lsdException w:name="Light Shading" w:uiPriority="60"/>
@@ -10029,8 +10518,9 @@
     <w:lsdException w:name="Smart Hyperlink" w:semiHidden="1" w:unhideWhenUsed="1"/>
     <w:lsdException w:name="Hashtag" w:semiHidden="1" w:unhideWhenUsed="1"/>
     <w:lsdException w:name="Unresolved Mention" w:semiHidden="1" w:unhideWhenUsed="1"/>
+    <w:lsdException w:name="Smart Link" w:semiHidden="1" w:unhideWhenUsed="1"/>
   </w:latentStyles>
-  <w:style w:type="paragraph" w:default="1" w:styleId="Normal">
+  <w:style w:type="paragraph" w:default="1" w:styleId="a">
     <w:name w:val="Normal"/>
     <w:rPr>
       <w:sz w:val="24"/>
@@ -10038,13 +10528,12 @@
       <w:lang w:eastAsia="en-US"/>
     </w:rPr>
   </w:style>
-  <w:style w:type="character" w:default="1" w:styleId="DefaultParagraphFont">
+  <w:style w:type="character" w:default="1" w:styleId="a0">
     <w:name w:val="Default Paragraph Font"/>
     <w:uiPriority w:val="1"/>
-    <w:semiHidden/>
     <w:unhideWhenUsed/>
   </w:style>
-  <w:style w:type="table" w:default="1" w:styleId="TableNormal">
+  <w:style w:type="table" w:default="1" w:styleId="a1">
     <w:name w:val="Normal Table"/>
     <w:uiPriority w:val="99"/>
     <w:semiHidden/>
@@ -10059,13 +10548,13 @@
       </w:tblCellMar>
     </w:tblPr>
   </w:style>
-  <w:style w:type="numbering" w:default="1" w:styleId="NoList">
+  <w:style w:type="numbering" w:default="1" w:styleId="a2">
     <w:name w:val="No List"/>
     <w:uiPriority w:val="99"/>
     <w:semiHidden/>
     <w:unhideWhenUsed/>
   </w:style>
-  <w:style w:type="character" w:styleId="Hyperlink">
+  <w:style w:type="character" w:styleId="a3">
     <w:name w:val="Hyperlink"/>
     <w:rPr>
       <w:u w:val="single"/>
@@ -10090,7 +10579,7 @@
       </w14:textOutline>
     </w:rPr>
   </w:style>
-  <w:style w:type="paragraph" w:styleId="Footer">
+  <w:style w:type="paragraph" w:styleId="a4">
     <w:name w:val="footer"/>
     <w:pPr>
       <w:tabs>
@@ -10124,7 +10613,7 @@
       </w14:textOutline>
     </w:rPr>
   </w:style>
-  <w:style w:type="paragraph" w:styleId="BodyText">
+  <w:style w:type="paragraph" w:styleId="a5">
     <w:name w:val="Body Text"/>
     <w:pPr>
       <w:spacing w:before="120" w:after="120" w:line="288" w:lineRule="auto"/>
@@ -10136,7 +10625,7 @@
       <w:u w:color="000000"/>
     </w:rPr>
   </w:style>
-  <w:style w:type="paragraph" w:styleId="ListParagraph">
+  <w:style w:type="paragraph" w:styleId="a6">
     <w:name w:val="List Paragraph"/>
     <w:uiPriority w:val="34"/>
     <w:qFormat/>
@@ -10151,7 +10640,7 @@
       <w:u w:color="000000"/>
     </w:rPr>
   </w:style>
-  <w:style w:type="paragraph" w:styleId="NormalWeb">
+  <w:style w:type="paragraph" w:styleId="a7">
     <w:name w:val="Normal (Web)"/>
     <w:uiPriority w:val="99"/>
     <w:pPr>
@@ -10165,9 +10654,9 @@
       <w:u w:color="000000"/>
     </w:rPr>
   </w:style>
-  <w:style w:type="character" w:styleId="Emphasis">
+  <w:style w:type="character" w:styleId="a8">
     <w:name w:val="Emphasis"/>
-    <w:basedOn w:val="DefaultParagraphFont"/>
+    <w:basedOn w:val="a0"/>
     <w:uiPriority w:val="20"/>
     <w:qFormat/>
     <w:rsid w:val="00FD3EE0"/>
@@ -10176,11 +10665,11 @@
       <w:iCs/>
     </w:rPr>
   </w:style>
-  <w:style w:type="paragraph" w:styleId="Title">
+  <w:style w:type="paragraph" w:styleId="a9">
     <w:name w:val="Title"/>
-    <w:basedOn w:val="Normal"/>
-    <w:next w:val="Normal"/>
-    <w:link w:val="TitleChar"/>
+    <w:basedOn w:val="a"/>
+    <w:next w:val="a"/>
+    <w:link w:val="aa"/>
     <w:uiPriority w:val="10"/>
     <w:qFormat/>
     <w:rsid w:val="00CA3F11"/>
@@ -10195,10 +10684,10 @@
       <w:szCs w:val="56"/>
     </w:rPr>
   </w:style>
-  <w:style w:type="character" w:customStyle="1" w:styleId="TitleChar">
-    <w:name w:val="Title Char"/>
-    <w:basedOn w:val="DefaultParagraphFont"/>
-    <w:link w:val="Title"/>
+  <w:style w:type="character" w:customStyle="1" w:styleId="aa">
+    <w:name w:val="Заголовок Знак"/>
+    <w:basedOn w:val="a0"/>
+    <w:link w:val="a9"/>
     <w:uiPriority w:val="10"/>
     <w:rsid w:val="00CA3F11"/>
     <w:rPr>

--- a/CV_Rus.docx
+++ b/CV_Rus.docx
@@ -429,43 +429,15 @@
                 <w:sz w:val="24"/>
                 <w:szCs w:val="24"/>
               </w:rPr>
-              <w:t>Сильные навыки разработки на C++ и соответствующих популярных библиотеках (</w:t>
-            </w:r>
-            <w:proofErr w:type="spellStart"/>
+              <w:t xml:space="preserve">Сильные навыки разработки на C++ и соответствующих популярных библиотеках (boost, STL, </w:t>
+            </w:r>
             <w:r>
               <w:rPr>
                 <w:rFonts w:ascii="Arial" w:hAnsi="Arial"/>
                 <w:sz w:val="24"/>
                 <w:szCs w:val="24"/>
               </w:rPr>
-              <w:t>boost</w:t>
-            </w:r>
-            <w:proofErr w:type="spellEnd"/>
-            <w:r>
-              <w:rPr>
-                <w:rFonts w:ascii="Arial" w:hAnsi="Arial"/>
-                <w:sz w:val="24"/>
-                <w:szCs w:val="24"/>
-              </w:rPr>
-              <w:t xml:space="preserve">, STL, </w:t>
-            </w:r>
-            <w:proofErr w:type="spellStart"/>
-            <w:r>
-              <w:rPr>
-                <w:rFonts w:ascii="Arial" w:hAnsi="Arial"/>
-                <w:sz w:val="24"/>
-                <w:szCs w:val="24"/>
-              </w:rPr>
-              <w:t>wxWidgets</w:t>
-            </w:r>
-            <w:proofErr w:type="spellEnd"/>
-            <w:r>
-              <w:rPr>
-                <w:rFonts w:ascii="Arial" w:hAnsi="Arial"/>
-                <w:sz w:val="24"/>
-                <w:szCs w:val="24"/>
-              </w:rPr>
-              <w:t>)</w:t>
+              <w:t>wxWidgets)</w:t>
             </w:r>
           </w:p>
           <w:p>
@@ -620,23 +592,7 @@
                       <w:sz w:val="24"/>
                       <w:szCs w:val="24"/>
                     </w:rPr>
-                    <w:t xml:space="preserve">Windows, UNIX (Linux: Debian, Ubuntu), Linux для встраиваемых устройств ( </w:t>
-                  </w:r>
-                  <w:proofErr w:type="spellStart"/>
-                  <w:r>
-                    <w:rPr>
-                      <w:sz w:val="24"/>
-                      <w:szCs w:val="24"/>
-                    </w:rPr>
-                    <w:t>busybox</w:t>
-                  </w:r>
-                  <w:proofErr w:type="spellEnd"/>
-                  <w:r>
-                    <w:rPr>
-                      <w:sz w:val="24"/>
-                      <w:szCs w:val="24"/>
-                    </w:rPr>
-                    <w:t xml:space="preserve"> )</w:t>
+                    <w:t>Windows, UNIX (Linux: Debian, Ubuntu), Linux для встраиваемых устройств ( busybox )</w:t>
                   </w:r>
                 </w:p>
               </w:tc>
@@ -710,23 +666,7 @@
                       <w:sz w:val="24"/>
                       <w:szCs w:val="24"/>
                     </w:rPr>
-                    <w:t xml:space="preserve">C/C++11/14, </w:t>
-                  </w:r>
-                  <w:proofErr w:type="spellStart"/>
-                  <w:r>
-                    <w:rPr>
-                      <w:sz w:val="24"/>
-                      <w:szCs w:val="24"/>
-                    </w:rPr>
-                    <w:t>postgresql</w:t>
-                  </w:r>
-                  <w:proofErr w:type="spellEnd"/>
-                  <w:r>
-                    <w:rPr>
-                      <w:sz w:val="24"/>
-                      <w:szCs w:val="24"/>
-                    </w:rPr>
-                    <w:t>, оболочки Unix, Python, Java</w:t>
+                    <w:t>C/C++11/14, postgresql, оболочки Unix, Python, Java</w:t>
                   </w:r>
                 </w:p>
               </w:tc>
@@ -869,53 +809,12 @@
                     <w:spacing w:before="40" w:after="40" w:line="240" w:lineRule="auto"/>
                     <w:jc w:val="left"/>
                   </w:pPr>
-                  <w:proofErr w:type="spellStart"/>
                   <w:r>
                     <w:rPr>
                       <w:sz w:val="24"/>
                       <w:szCs w:val="24"/>
                     </w:rPr>
-                    <w:t>Boost</w:t>
-                  </w:r>
-                  <w:proofErr w:type="spellEnd"/>
-                  <w:r>
-                    <w:rPr>
-                      <w:sz w:val="24"/>
-                      <w:szCs w:val="24"/>
-                    </w:rPr>
-                    <w:t xml:space="preserve">, STL, </w:t>
-                  </w:r>
-                  <w:proofErr w:type="spellStart"/>
-                  <w:r>
-                    <w:rPr>
-                      <w:sz w:val="24"/>
-                      <w:szCs w:val="24"/>
-                    </w:rPr>
-                    <w:t>wxWidgets</w:t>
-                  </w:r>
-                  <w:proofErr w:type="spellEnd"/>
-                  <w:r>
-                    <w:rPr>
-                      <w:sz w:val="24"/>
-                      <w:szCs w:val="24"/>
-                    </w:rPr>
-                    <w:t xml:space="preserve">, </w:t>
-                  </w:r>
-                  <w:proofErr w:type="spellStart"/>
-                  <w:r>
-                    <w:rPr>
-                      <w:sz w:val="24"/>
-                      <w:szCs w:val="24"/>
-                    </w:rPr>
-                    <w:t>Qt</w:t>
-                  </w:r>
-                  <w:proofErr w:type="spellEnd"/>
-                  <w:r>
-                    <w:rPr>
-                      <w:sz w:val="24"/>
-                      <w:szCs w:val="24"/>
-                    </w:rPr>
-                    <w:t>, системные вызовы Unix</w:t>
+                    <w:t>Boost, STL, wxWidgets, Qt, системные вызовы Unix</w:t>
                   </w:r>
                 </w:p>
               </w:tc>
@@ -1067,90 +966,8 @@
                       <w:szCs w:val="24"/>
                       <w:lang w:val="en-US"/>
                     </w:rPr>
-                    <w:t xml:space="preserve">TCP\IP, </w:t>
+                    <w:t>TCP\IP, ssh \telnet, http\https, REST, mqtt, modbus, i2c, SNMP, cosem/dlms</w:t>
                   </w:r>
-                  <w:proofErr w:type="spellStart"/>
-                  <w:r>
-                    <w:rPr>
-                      <w:sz w:val="24"/>
-                      <w:szCs w:val="24"/>
-                      <w:lang w:val="en-US"/>
-                    </w:rPr>
-                    <w:t>ssh</w:t>
-                  </w:r>
-                  <w:proofErr w:type="spellEnd"/>
-                  <w:r>
-                    <w:rPr>
-                      <w:sz w:val="24"/>
-                      <w:szCs w:val="24"/>
-                      <w:lang w:val="en-US"/>
-                    </w:rPr>
-                    <w:t xml:space="preserve"> \telnet, http\https, REST, </w:t>
-                  </w:r>
-                  <w:proofErr w:type="spellStart"/>
-                  <w:r>
-                    <w:rPr>
-                      <w:sz w:val="24"/>
-                      <w:szCs w:val="24"/>
-                      <w:lang w:val="en-US"/>
-                    </w:rPr>
-                    <w:t>mqtt</w:t>
-                  </w:r>
-                  <w:proofErr w:type="spellEnd"/>
-                  <w:r>
-                    <w:rPr>
-                      <w:sz w:val="24"/>
-                      <w:szCs w:val="24"/>
-                      <w:lang w:val="en-US"/>
-                    </w:rPr>
-                    <w:t xml:space="preserve">, </w:t>
-                  </w:r>
-                  <w:proofErr w:type="spellStart"/>
-                  <w:r>
-                    <w:rPr>
-                      <w:sz w:val="24"/>
-                      <w:szCs w:val="24"/>
-                      <w:lang w:val="en-US"/>
-                    </w:rPr>
-                    <w:t>modbus</w:t>
-                  </w:r>
-                  <w:proofErr w:type="spellEnd"/>
-                  <w:r>
-                    <w:rPr>
-                      <w:sz w:val="24"/>
-                      <w:szCs w:val="24"/>
-                      <w:lang w:val="en-US"/>
-                    </w:rPr>
-                    <w:t xml:space="preserve">, i2c, SNMP, </w:t>
-                  </w:r>
-                  <w:proofErr w:type="spellStart"/>
-                  <w:r>
-                    <w:rPr>
-                      <w:sz w:val="24"/>
-                      <w:szCs w:val="24"/>
-                      <w:lang w:val="en-US"/>
-                    </w:rPr>
-                    <w:t>cosem</w:t>
-                  </w:r>
-                  <w:proofErr w:type="spellEnd"/>
-                  <w:r>
-                    <w:rPr>
-                      <w:sz w:val="24"/>
-                      <w:szCs w:val="24"/>
-                      <w:lang w:val="en-US"/>
-                    </w:rPr>
-                    <w:t>/</w:t>
-                  </w:r>
-                  <w:proofErr w:type="spellStart"/>
-                  <w:r>
-                    <w:rPr>
-                      <w:sz w:val="24"/>
-                      <w:szCs w:val="24"/>
-                      <w:lang w:val="en-US"/>
-                    </w:rPr>
-                    <w:t>dlms</w:t>
-                  </w:r>
-                  <w:proofErr w:type="spellEnd"/>
                 </w:p>
               </w:tc>
             </w:tr>
@@ -1341,31 +1158,13 @@
                     </w:rPr>
                     <w:t xml:space="preserve">Сборка: </w:t>
                   </w:r>
-                  <w:proofErr w:type="spellStart"/>
                   <w:r>
                     <w:rPr>
                       <w:sz w:val="24"/>
                       <w:szCs w:val="24"/>
                     </w:rPr>
-                    <w:t>Maven</w:t>
+                    <w:t>Maven, CMake</w:t>
                   </w:r>
-                  <w:proofErr w:type="spellEnd"/>
-                  <w:r>
-                    <w:rPr>
-                      <w:sz w:val="24"/>
-                      <w:szCs w:val="24"/>
-                    </w:rPr>
-                    <w:t xml:space="preserve">, </w:t>
-                  </w:r>
-                  <w:proofErr w:type="spellStart"/>
-                  <w:r>
-                    <w:rPr>
-                      <w:sz w:val="24"/>
-                      <w:szCs w:val="24"/>
-                    </w:rPr>
-                    <w:t>CMake</w:t>
-                  </w:r>
-                  <w:proofErr w:type="spellEnd"/>
                 </w:p>
                 <w:p>
                   <w:pPr>
@@ -1884,43 +1683,7 @@
                 <w:bCs/>
                 <w:lang w:val="ru-RU"/>
               </w:rPr>
-              <w:t xml:space="preserve">Доработка плагина </w:t>
-            </w:r>
-            <w:proofErr w:type="spellStart"/>
-            <w:r>
-              <w:rPr>
-                <w:rFonts w:ascii="Arial" w:eastAsia="Arial" w:hAnsi="Arial" w:cs="Arial"/>
-                <w:bCs/>
-                <w:lang w:val="ru-RU"/>
-              </w:rPr>
-              <w:t>eclipse</w:t>
-            </w:r>
-            <w:proofErr w:type="spellEnd"/>
-            <w:r>
-              <w:rPr>
-                <w:rFonts w:ascii="Arial" w:eastAsia="Arial" w:hAnsi="Arial" w:cs="Arial"/>
-                <w:bCs/>
-                <w:lang w:val="ru-RU"/>
-              </w:rPr>
-              <w:t xml:space="preserve"> для компиляции проекта на DSL (</w:t>
-            </w:r>
-            <w:proofErr w:type="spellStart"/>
-            <w:r>
-              <w:rPr>
-                <w:rFonts w:ascii="Arial" w:eastAsia="Arial" w:hAnsi="Arial" w:cs="Arial"/>
-                <w:bCs/>
-                <w:lang w:val="ru-RU"/>
-              </w:rPr>
-              <w:t>zodiac</w:t>
-            </w:r>
-            <w:proofErr w:type="spellEnd"/>
-            <w:r>
-              <w:rPr>
-                <w:rFonts w:ascii="Arial" w:eastAsia="Arial" w:hAnsi="Arial" w:cs="Arial"/>
-                <w:bCs/>
-                <w:lang w:val="ru-RU"/>
-              </w:rPr>
-              <w:t>, разработан для написания софта для телевизоров)</w:t>
+              <w:t>Доработка плагина eclipse для компиляции проекта на DSL (zodiac, разработан для написания софта для телевизоров)</w:t>
             </w:r>
           </w:p>
           <w:p>
@@ -1943,43 +1706,7 @@
                 <w:bCs/>
                 <w:lang w:val="ru-RU"/>
               </w:rPr>
-              <w:t xml:space="preserve">Обновление версии генератора языка </w:t>
-            </w:r>
-            <w:proofErr w:type="spellStart"/>
-            <w:r>
-              <w:rPr>
-                <w:rFonts w:ascii="Arial" w:eastAsia="Arial" w:hAnsi="Arial" w:cs="Arial"/>
-                <w:bCs/>
-                <w:lang w:val="ru-RU"/>
-              </w:rPr>
-              <w:t>antlr</w:t>
-            </w:r>
-            <w:proofErr w:type="spellEnd"/>
-            <w:r>
-              <w:rPr>
-                <w:rFonts w:ascii="Arial" w:eastAsia="Arial" w:hAnsi="Arial" w:cs="Arial"/>
-                <w:bCs/>
-                <w:lang w:val="ru-RU"/>
-              </w:rPr>
-              <w:t xml:space="preserve"> и последующая доработка существующих кодов на </w:t>
-            </w:r>
-            <w:proofErr w:type="spellStart"/>
-            <w:r>
-              <w:rPr>
-                <w:rFonts w:ascii="Arial" w:eastAsia="Arial" w:hAnsi="Arial" w:cs="Arial"/>
-                <w:bCs/>
-                <w:lang w:val="ru-RU"/>
-              </w:rPr>
-              <w:t>zodiac</w:t>
-            </w:r>
-            <w:proofErr w:type="spellEnd"/>
-            <w:r>
-              <w:rPr>
-                <w:rFonts w:ascii="Arial" w:eastAsia="Arial" w:hAnsi="Arial" w:cs="Arial"/>
-                <w:bCs/>
-                <w:lang w:val="ru-RU"/>
-              </w:rPr>
-              <w:t>-скрипте</w:t>
+              <w:t>Обновление версии генератора языка antlr и последующая доработка существующих кодов на zodiac-скрипте</w:t>
             </w:r>
           </w:p>
           <w:p>
@@ -2025,20 +1752,8 @@
                 <w:szCs w:val="24"/>
                 <w:lang w:val="en-US"/>
               </w:rPr>
-              <w:t xml:space="preserve">Eclipse, Java, </w:t>
-            </w:r>
-            <w:proofErr w:type="spellStart"/>
-            <w:r>
-              <w:rPr>
-                <w:rFonts w:eastAsia="Arial" w:cs="Arial"/>
-                <w:bCs/>
-                <w:sz w:val="24"/>
-                <w:szCs w:val="24"/>
-                <w:lang w:val="en-US"/>
-              </w:rPr>
-              <w:t>Antlr</w:t>
-            </w:r>
-            <w:proofErr w:type="spellEnd"/>
+              <w:t>Eclipse, Java, Antlr</w:t>
+            </w:r>
           </w:p>
         </w:tc>
         <w:tc>
@@ -2189,7 +1904,6 @@
               </w:rPr>
               <w:t xml:space="preserve">Поддержка системы управления устройствами на основе протокола </w:t>
             </w:r>
-            <w:proofErr w:type="spellStart"/>
             <w:r>
               <w:rPr>
                 <w:rFonts w:ascii="Arial" w:eastAsia="Arial" w:hAnsi="Arial" w:cs="Arial"/>
@@ -2197,125 +1911,6 @@
                 <w:lang w:val="en-US"/>
               </w:rPr>
               <w:t>dlms</w:t>
-            </w:r>
-            <w:proofErr w:type="spellEnd"/>
-          </w:p>
-          <w:p>
-            <w:pPr>
-              <w:pStyle w:val="a7"/>
-              <w:numPr>
-                <w:ilvl w:val="0"/>
-                <w:numId w:val="22"/>
-              </w:numPr>
-              <w:spacing w:before="40" w:after="40"/>
-              <w:rPr>
-                <w:rFonts w:ascii="Arial" w:eastAsia="Arial" w:hAnsi="Arial" w:cs="Arial"/>
-                <w:bCs/>
-                <w:lang w:val="ru-RU"/>
-              </w:rPr>
-            </w:pPr>
-            <w:r>
-              <w:rPr>
-                <w:rFonts w:ascii="Arial" w:eastAsia="Arial" w:hAnsi="Arial" w:cs="Arial"/>
-                <w:bCs/>
-                <w:lang w:val="ru-RU"/>
-              </w:rPr>
-              <w:t xml:space="preserve">Доработка плагина </w:t>
-            </w:r>
-            <w:proofErr w:type="spellStart"/>
-            <w:r>
-              <w:rPr>
-                <w:rFonts w:ascii="Arial" w:eastAsia="Arial" w:hAnsi="Arial" w:cs="Arial"/>
-                <w:bCs/>
-                <w:lang w:val="ru-RU"/>
-              </w:rPr>
-              <w:t>eclipse</w:t>
-            </w:r>
-            <w:proofErr w:type="spellEnd"/>
-            <w:r>
-              <w:rPr>
-                <w:rFonts w:ascii="Arial" w:eastAsia="Arial" w:hAnsi="Arial" w:cs="Arial"/>
-                <w:bCs/>
-                <w:lang w:val="ru-RU"/>
-              </w:rPr>
-              <w:t xml:space="preserve"> для компиляции проекта на DSL (</w:t>
-            </w:r>
-            <w:proofErr w:type="spellStart"/>
-            <w:r>
-              <w:rPr>
-                <w:rFonts w:ascii="Arial" w:eastAsia="Arial" w:hAnsi="Arial" w:cs="Arial"/>
-                <w:bCs/>
-                <w:lang w:val="ru-RU"/>
-              </w:rPr>
-              <w:t>zodiac</w:t>
-            </w:r>
-            <w:proofErr w:type="spellEnd"/>
-            <w:r>
-              <w:rPr>
-                <w:rFonts w:ascii="Arial" w:eastAsia="Arial" w:hAnsi="Arial" w:cs="Arial"/>
-                <w:bCs/>
-                <w:lang w:val="ru-RU"/>
-              </w:rPr>
-              <w:t>, разработан для написания софта для телевизоров)</w:t>
-            </w:r>
-          </w:p>
-          <w:p>
-            <w:pPr>
-              <w:pStyle w:val="a7"/>
-              <w:numPr>
-                <w:ilvl w:val="0"/>
-                <w:numId w:val="22"/>
-              </w:numPr>
-              <w:spacing w:before="40" w:after="40"/>
-              <w:rPr>
-                <w:rFonts w:ascii="Arial" w:eastAsia="Arial" w:hAnsi="Arial" w:cs="Arial"/>
-                <w:bCs/>
-                <w:lang w:val="ru-RU"/>
-              </w:rPr>
-            </w:pPr>
-            <w:r>
-              <w:rPr>
-                <w:rFonts w:ascii="Arial" w:eastAsia="Arial" w:hAnsi="Arial" w:cs="Arial"/>
-                <w:bCs/>
-                <w:lang w:val="ru-RU"/>
-              </w:rPr>
-              <w:t xml:space="preserve">Обновление версии генератора языка </w:t>
-            </w:r>
-            <w:proofErr w:type="spellStart"/>
-            <w:r>
-              <w:rPr>
-                <w:rFonts w:ascii="Arial" w:eastAsia="Arial" w:hAnsi="Arial" w:cs="Arial"/>
-                <w:bCs/>
-                <w:lang w:val="ru-RU"/>
-              </w:rPr>
-              <w:t>antlr</w:t>
-            </w:r>
-            <w:proofErr w:type="spellEnd"/>
-            <w:r>
-              <w:rPr>
-                <w:rFonts w:ascii="Arial" w:eastAsia="Arial" w:hAnsi="Arial" w:cs="Arial"/>
-                <w:bCs/>
-                <w:lang w:val="ru-RU"/>
-              </w:rPr>
-              <w:t xml:space="preserve"> и последующая доработка существующих кодов на </w:t>
-            </w:r>
-            <w:proofErr w:type="spellStart"/>
-            <w:r>
-              <w:rPr>
-                <w:rFonts w:ascii="Arial" w:eastAsia="Arial" w:hAnsi="Arial" w:cs="Arial"/>
-                <w:bCs/>
-                <w:lang w:val="ru-RU"/>
-              </w:rPr>
-              <w:t>zodiac</w:t>
-            </w:r>
-            <w:proofErr w:type="spellEnd"/>
-            <w:r>
-              <w:rPr>
-                <w:rFonts w:ascii="Arial" w:eastAsia="Arial" w:hAnsi="Arial" w:cs="Arial"/>
-                <w:bCs/>
-                <w:lang w:val="ru-RU"/>
-              </w:rPr>
-              <w:t>-скрипте</w:t>
             </w:r>
           </w:p>
           <w:p>
@@ -2352,33 +1947,11 @@
                 <w:lang w:val="en-US"/>
               </w:rPr>
             </w:pPr>
-            <w:proofErr w:type="spellStart"/>
             <w:r>
               <w:rPr>
                 <w:rFonts w:ascii="Arial" w:hAnsi="Arial" w:cs="Arial"/>
               </w:rPr>
-              <w:t>IntelliJ</w:t>
-            </w:r>
-            <w:proofErr w:type="spellEnd"/>
-            <w:r>
-              <w:rPr>
-                <w:rFonts w:ascii="Arial" w:hAnsi="Arial" w:cs="Arial"/>
-              </w:rPr>
-              <w:t xml:space="preserve"> IDEA, </w:t>
-            </w:r>
-            <w:proofErr w:type="spellStart"/>
-            <w:r>
-              <w:rPr>
-                <w:rFonts w:ascii="Arial" w:hAnsi="Arial" w:cs="Arial"/>
-              </w:rPr>
-              <w:t>Maven</w:t>
-            </w:r>
-            <w:proofErr w:type="spellEnd"/>
-            <w:r>
-              <w:rPr>
-                <w:rFonts w:ascii="Arial" w:hAnsi="Arial" w:cs="Arial"/>
-              </w:rPr>
-              <w:t xml:space="preserve">, </w:t>
+              <w:t xml:space="preserve">IntelliJ IDEA, Maven, </w:t>
             </w:r>
             <w:r>
               <w:rPr>
@@ -2848,7 +2421,6 @@
                 <w:rFonts w:ascii="Arial" w:hAnsi="Arial" w:cs="Arial"/>
                 <w:lang w:val="ru-RU"/>
               </w:rPr>
-              <w:lastRenderedPageBreak/>
               <w:t>Полный цикл разработки новых фич: проектная документация, написание кода, тестирование на уровне разработки</w:t>
             </w:r>
           </w:p>
@@ -2873,53 +2445,12 @@
                 <w:lang w:val="en-US"/>
               </w:rPr>
             </w:pPr>
-            <w:proofErr w:type="spellStart"/>
             <w:r>
               <w:rPr>
                 <w:rFonts w:ascii="Arial" w:hAnsi="Arial" w:cs="Arial"/>
                 <w:lang w:val="en-US"/>
               </w:rPr>
-              <w:t>Основные</w:t>
-            </w:r>
-            <w:proofErr w:type="spellEnd"/>
-            <w:r>
-              <w:rPr>
-                <w:rFonts w:ascii="Arial" w:hAnsi="Arial" w:cs="Arial"/>
-                <w:lang w:val="en-US"/>
-              </w:rPr>
-              <w:t xml:space="preserve"> </w:t>
-            </w:r>
-            <w:proofErr w:type="spellStart"/>
-            <w:r>
-              <w:rPr>
-                <w:rFonts w:ascii="Arial" w:hAnsi="Arial" w:cs="Arial"/>
-                <w:lang w:val="en-US"/>
-              </w:rPr>
-              <w:t>разработанные</w:t>
-            </w:r>
-            <w:proofErr w:type="spellEnd"/>
-            <w:r>
-              <w:rPr>
-                <w:rFonts w:ascii="Arial" w:hAnsi="Arial" w:cs="Arial"/>
-                <w:lang w:val="en-US"/>
-              </w:rPr>
-              <w:t xml:space="preserve"> </w:t>
-            </w:r>
-            <w:proofErr w:type="spellStart"/>
-            <w:r>
-              <w:rPr>
-                <w:rFonts w:ascii="Arial" w:hAnsi="Arial" w:cs="Arial"/>
-                <w:lang w:val="en-US"/>
-              </w:rPr>
-              <w:t>функции</w:t>
-            </w:r>
-            <w:proofErr w:type="spellEnd"/>
-            <w:r>
-              <w:rPr>
-                <w:rFonts w:ascii="Arial" w:hAnsi="Arial" w:cs="Arial"/>
-                <w:lang w:val="en-US"/>
-              </w:rPr>
-              <w:t>:</w:t>
+              <w:t>Основные разработанные функции:</w:t>
             </w:r>
           </w:p>
           <w:p>
@@ -2948,6 +2479,7 @@
                 <w:rFonts w:ascii="Arial" w:hAnsi="Arial" w:cs="Arial"/>
                 <w:lang w:val="ru-RU"/>
               </w:rPr>
+              <w:lastRenderedPageBreak/>
               <w:t>Взаимодействие нескольких датчиков, дисплея, модема, кнопок во время работы приложения и срабатывание при изменении (в многопоточном режиме)</w:t>
             </w:r>
           </w:p>
@@ -2979,7 +2511,6 @@
               </w:rPr>
               <w:t xml:space="preserve">Добавление поддержки </w:t>
             </w:r>
-            <w:proofErr w:type="spellStart"/>
             <w:r>
               <w:rPr>
                 <w:rFonts w:ascii="Arial" w:hAnsi="Arial" w:cs="Arial"/>
@@ -2987,7 +2518,6 @@
               </w:rPr>
               <w:t>CMake</w:t>
             </w:r>
-            <w:proofErr w:type="spellEnd"/>
             <w:r>
               <w:rPr>
                 <w:rFonts w:ascii="Arial" w:hAnsi="Arial" w:cs="Arial"/>
@@ -3025,7 +2555,6 @@
               </w:rPr>
               <w:t xml:space="preserve">Создание и использование дистрибутивов </w:t>
             </w:r>
-            <w:proofErr w:type="spellStart"/>
             <w:r>
               <w:rPr>
                 <w:rFonts w:ascii="Arial" w:hAnsi="Arial" w:cs="Arial"/>
@@ -3033,7 +2562,6 @@
               </w:rPr>
               <w:t>yocto</w:t>
             </w:r>
-            <w:proofErr w:type="spellEnd"/>
             <w:r>
               <w:rPr>
                 <w:rFonts w:ascii="Arial" w:hAnsi="Arial" w:cs="Arial"/>
@@ -3085,19 +2613,8 @@
                 <w:szCs w:val="22"/>
                 <w:lang w:val="en-US"/>
               </w:rPr>
-              <w:t>C, C++, bash-</w:t>
-            </w:r>
-            <w:proofErr w:type="spellStart"/>
-            <w:r>
-              <w:rPr>
-                <w:rFonts w:ascii="Arial" w:hAnsi="Arial" w:cs="Arial"/>
-                <w:sz w:val="22"/>
-                <w:szCs w:val="22"/>
-                <w:lang w:val="en-US"/>
-              </w:rPr>
-              <w:t>скрипты</w:t>
-            </w:r>
-            <w:proofErr w:type="spellEnd"/>
+              <w:t>C, C++, bash-скрипты</w:t>
+            </w:r>
           </w:p>
           <w:p>
             <w:pPr>
@@ -3121,27 +2638,7 @@
                 <w:szCs w:val="22"/>
                 <w:lang w:val="en-US"/>
               </w:rPr>
-              <w:t xml:space="preserve">Linux: </w:t>
-            </w:r>
-            <w:proofErr w:type="spellStart"/>
-            <w:r>
-              <w:rPr>
-                <w:rFonts w:ascii="Arial" w:hAnsi="Arial" w:cs="Arial"/>
-                <w:sz w:val="22"/>
-                <w:szCs w:val="22"/>
-                <w:lang w:val="en-US"/>
-              </w:rPr>
-              <w:t>Busybox</w:t>
-            </w:r>
-            <w:proofErr w:type="spellEnd"/>
-            <w:r>
-              <w:rPr>
-                <w:rFonts w:ascii="Arial" w:hAnsi="Arial" w:cs="Arial"/>
-                <w:sz w:val="22"/>
-                <w:szCs w:val="22"/>
-                <w:lang w:val="en-US"/>
-              </w:rPr>
-              <w:t xml:space="preserve"> , Ubuntu</w:t>
+              <w:t>Linux: Busybox , Ubuntu</w:t>
             </w:r>
           </w:p>
           <w:p>
@@ -3166,47 +2663,7 @@
                 <w:szCs w:val="22"/>
                 <w:lang w:val="en-US"/>
               </w:rPr>
-              <w:t xml:space="preserve">TCP/IP, </w:t>
-            </w:r>
-            <w:proofErr w:type="spellStart"/>
-            <w:r>
-              <w:rPr>
-                <w:rFonts w:ascii="Arial" w:hAnsi="Arial" w:cs="Arial"/>
-                <w:sz w:val="22"/>
-                <w:szCs w:val="22"/>
-                <w:lang w:val="en-US"/>
-              </w:rPr>
-              <w:t>ssh</w:t>
-            </w:r>
-            <w:proofErr w:type="spellEnd"/>
-            <w:r>
-              <w:rPr>
-                <w:rFonts w:ascii="Arial" w:hAnsi="Arial" w:cs="Arial"/>
-                <w:sz w:val="22"/>
-                <w:szCs w:val="22"/>
-                <w:lang w:val="en-US"/>
-              </w:rPr>
-              <w:t xml:space="preserve"> , </w:t>
-            </w:r>
-            <w:proofErr w:type="spellStart"/>
-            <w:r>
-              <w:rPr>
-                <w:rFonts w:ascii="Arial" w:hAnsi="Arial" w:cs="Arial"/>
-                <w:sz w:val="22"/>
-                <w:szCs w:val="22"/>
-                <w:lang w:val="en-US"/>
-              </w:rPr>
-              <w:t>tftp</w:t>
-            </w:r>
-            <w:proofErr w:type="spellEnd"/>
-            <w:r>
-              <w:rPr>
-                <w:rFonts w:ascii="Arial" w:hAnsi="Arial" w:cs="Arial"/>
-                <w:sz w:val="22"/>
-                <w:szCs w:val="22"/>
-                <w:lang w:val="en-US"/>
-              </w:rPr>
-              <w:t xml:space="preserve"> /sftp, http/https, SNMP</w:t>
+              <w:t>TCP/IP, ssh , tftp /sftp, http/https, SNMP</w:t>
             </w:r>
           </w:p>
         </w:tc>
@@ -3481,7 +2938,6 @@
               </w:rPr>
               <w:t xml:space="preserve">Взаимодействие с интерфейсной частью (отправка </w:t>
             </w:r>
-            <w:proofErr w:type="spellStart"/>
             <w:r>
               <w:rPr>
                 <w:rFonts w:ascii="Arial" w:hAnsi="Arial"/>
@@ -3489,7 +2945,6 @@
               </w:rPr>
               <w:t>rpc</w:t>
             </w:r>
-            <w:proofErr w:type="spellEnd"/>
             <w:r>
               <w:rPr>
                 <w:rFonts w:ascii="Arial" w:hAnsi="Arial"/>
@@ -3899,7 +3354,6 @@
               </w:rPr>
               <w:t xml:space="preserve">Перенос кода </w:t>
             </w:r>
-            <w:proofErr w:type="spellStart"/>
             <w:r>
               <w:rPr>
                 <w:rFonts w:ascii="Arial" w:hAnsi="Arial"/>
@@ -3907,7 +3361,6 @@
               </w:rPr>
               <w:t>OracleForms</w:t>
             </w:r>
-            <w:proofErr w:type="spellEnd"/>
             <w:r>
               <w:rPr>
                 <w:rFonts w:ascii="Arial" w:hAnsi="Arial"/>
@@ -3970,31 +3423,13 @@
               </w:rPr>
               <w:t xml:space="preserve">Java, </w:t>
             </w:r>
-            <w:proofErr w:type="spellStart"/>
             <w:r>
               <w:rPr>
                 <w:rFonts w:ascii="Arial" w:hAnsi="Arial"/>
                 <w:lang w:val="en-US"/>
               </w:rPr>
-              <w:t>OracleDB</w:t>
-            </w:r>
-            <w:proofErr w:type="spellEnd"/>
-            <w:r>
-              <w:rPr>
-                <w:rFonts w:ascii="Arial" w:hAnsi="Arial"/>
-                <w:lang w:val="en-US"/>
-              </w:rPr>
-              <w:t xml:space="preserve">, Oracle ADF, </w:t>
-            </w:r>
-            <w:proofErr w:type="spellStart"/>
-            <w:r>
-              <w:rPr>
-                <w:rFonts w:ascii="Arial" w:hAnsi="Arial"/>
-                <w:lang w:val="en-US"/>
-              </w:rPr>
-              <w:t>Weblogic</w:t>
-            </w:r>
-            <w:proofErr w:type="spellEnd"/>
+              <w:t>OracleDB, Oracle ADF, Weblogic</w:t>
+            </w:r>
           </w:p>
         </w:tc>
         <w:tc>
@@ -4207,7 +3642,6 @@
                 <w:rFonts w:ascii="Arial" w:hAnsi="Arial" w:cs="Arial"/>
                 <w:lang w:val="ru-RU"/>
               </w:rPr>
-              <w:lastRenderedPageBreak/>
               <w:t>Разработка программного обеспечения для обработки естественного языка для русского языка</w:t>
             </w:r>
           </w:p>
@@ -4266,6 +3700,7 @@
                 <w:rFonts w:ascii="Arial" w:hAnsi="Arial" w:cs="Arial"/>
                 <w:lang w:val="ru-RU"/>
               </w:rPr>
+              <w:lastRenderedPageBreak/>
               <w:t xml:space="preserve">Создание компонентов </w:t>
             </w:r>
             <w:r>
@@ -4426,7 +3861,6 @@
               </w:numPr>
               <w:spacing w:before="40" w:after="40"/>
             </w:pPr>
-            <w:proofErr w:type="spellStart"/>
             <w:r>
               <w:rPr>
                 <w:rFonts w:ascii="Arial" w:hAnsi="Arial" w:cs="Arial"/>
@@ -4436,7 +3870,6 @@
               </w:rPr>
               <w:t>wxWidgets</w:t>
             </w:r>
-            <w:proofErr w:type="spellEnd"/>
             <w:r>
               <w:rPr>
                 <w:rFonts w:ascii="Arial" w:hAnsi="Arial" w:cs="Arial"/>
@@ -4445,11 +3878,9 @@
               </w:rPr>
               <w:t xml:space="preserve">, </w:t>
             </w:r>
-            <w:proofErr w:type="spellStart"/>
             <w:r>
               <w:t>Qt</w:t>
             </w:r>
-            <w:proofErr w:type="spellEnd"/>
             <w:r>
               <w:rPr>
                 <w:rFonts w:ascii="Arial" w:hAnsi="Arial" w:cs="Arial"/>
@@ -10251,6 +9682,7 @@
     <w:lsdException w:name="HTML Sample" w:semiHidden="1" w:unhideWhenUsed="1"/>
     <w:lsdException w:name="HTML Typewriter" w:semiHidden="1" w:unhideWhenUsed="1"/>
     <w:lsdException w:name="HTML Variable" w:semiHidden="1" w:unhideWhenUsed="1"/>
+    <w:lsdException w:name="Normal Table" w:semiHidden="1" w:unhideWhenUsed="1"/>
     <w:lsdException w:name="annotation subject" w:semiHidden="1" w:unhideWhenUsed="1"/>
     <w:lsdException w:name="No List" w:semiHidden="1" w:unhideWhenUsed="1"/>
     <w:lsdException w:name="Outline List 1" w:semiHidden="1" w:unhideWhenUsed="1"/>
@@ -10297,8 +9729,10 @@
     <w:lsdException w:name="Table Subtle 2" w:semiHidden="1" w:unhideWhenUsed="1"/>
     <w:lsdException w:name="Table Web 1" w:semiHidden="1" w:unhideWhenUsed="1"/>
     <w:lsdException w:name="Table Web 2" w:semiHidden="1" w:unhideWhenUsed="1"/>
+    <w:lsdException w:name="Table Web 3" w:semiHidden="1" w:unhideWhenUsed="1"/>
     <w:lsdException w:name="Balloon Text" w:semiHidden="1" w:unhideWhenUsed="1"/>
     <w:lsdException w:name="Table Grid" w:uiPriority="39"/>
+    <w:lsdException w:name="Table Theme" w:semiHidden="1" w:unhideWhenUsed="1"/>
     <w:lsdException w:name="Placeholder Text" w:semiHidden="1"/>
     <w:lsdException w:name="No Spacing" w:uiPriority="1" w:qFormat="1"/>
     <w:lsdException w:name="Light Shading" w:uiPriority="60"/>
@@ -10531,6 +9965,7 @@
   <w:style w:type="character" w:default="1" w:styleId="a0">
     <w:name w:val="Default Paragraph Font"/>
     <w:uiPriority w:val="1"/>
+    <w:semiHidden/>
     <w:unhideWhenUsed/>
   </w:style>
   <w:style w:type="table" w:default="1" w:styleId="a1">
